--- a/Проект инфобез финальная версия.docx
+++ b/Проект инфобез финальная версия.docx
@@ -362,9 +362,11 @@
             <w:tabs>
               <w:tab w:val="right" w:leader="dot" w:pos="9345"/>
             </w:tabs>
+            <w:spacing w:line="360" w:lineRule="auto"/>
             <w:rPr>
               <w:rFonts w:asciiTheme="minorHAnsi" w:eastAsiaTheme="minorEastAsia" w:hAnsiTheme="minorHAnsi"/>
               <w:noProof/>
+              <w:color w:val="000000" w:themeColor="text1"/>
               <w:sz w:val="22"/>
               <w:lang w:eastAsia="ru-RU"/>
             </w:rPr>
@@ -400,6 +402,7 @@
               <w:rPr>
                 <w:rStyle w:val="a9"/>
                 <w:noProof/>
+                <w:color w:val="000000" w:themeColor="text1"/>
               </w:rPr>
               <w:t>Оглавление</w:t>
             </w:r>
@@ -407,6 +410,7 @@
               <w:rPr>
                 <w:noProof/>
                 <w:webHidden/>
+                <w:color w:val="000000" w:themeColor="text1"/>
               </w:rPr>
               <w:tab/>
             </w:r>
@@ -414,6 +418,7 @@
               <w:rPr>
                 <w:noProof/>
                 <w:webHidden/>
+                <w:color w:val="000000" w:themeColor="text1"/>
               </w:rPr>
               <w:fldChar w:fldCharType="begin"/>
             </w:r>
@@ -421,6 +426,7 @@
               <w:rPr>
                 <w:noProof/>
                 <w:webHidden/>
+                <w:color w:val="000000" w:themeColor="text1"/>
               </w:rPr>
               <w:instrText xml:space="preserve"> PAGEREF _Toc189097150 \h </w:instrText>
             </w:r>
@@ -428,12 +434,14 @@
               <w:rPr>
                 <w:noProof/>
                 <w:webHidden/>
+                <w:color w:val="000000" w:themeColor="text1"/>
               </w:rPr>
             </w:r>
             <w:r>
               <w:rPr>
                 <w:noProof/>
                 <w:webHidden/>
+                <w:color w:val="000000" w:themeColor="text1"/>
               </w:rPr>
               <w:fldChar w:fldCharType="separate"/>
             </w:r>
@@ -441,6 +449,7 @@
               <w:rPr>
                 <w:noProof/>
                 <w:webHidden/>
+                <w:color w:val="000000" w:themeColor="text1"/>
               </w:rPr>
               <w:t>2</w:t>
             </w:r>
@@ -448,6 +457,7 @@
               <w:rPr>
                 <w:noProof/>
                 <w:webHidden/>
+                <w:color w:val="000000" w:themeColor="text1"/>
               </w:rPr>
               <w:fldChar w:fldCharType="end"/>
             </w:r>
@@ -460,9 +470,11 @@
               <w:tab w:val="left" w:pos="440"/>
               <w:tab w:val="right" w:leader="dot" w:pos="9345"/>
             </w:tabs>
+            <w:spacing w:line="360" w:lineRule="auto"/>
             <w:rPr>
               <w:rFonts w:asciiTheme="minorHAnsi" w:eastAsiaTheme="minorEastAsia" w:hAnsiTheme="minorHAnsi"/>
               <w:noProof/>
+              <w:color w:val="000000" w:themeColor="text1"/>
               <w:sz w:val="22"/>
               <w:lang w:eastAsia="ru-RU"/>
             </w:rPr>
@@ -472,6 +484,7 @@
               <w:rPr>
                 <w:rStyle w:val="a9"/>
                 <w:noProof/>
+                <w:color w:val="000000" w:themeColor="text1"/>
                 <w:lang w:val="en-US"/>
               </w:rPr>
               <w:t>1.</w:t>
@@ -480,6 +493,7 @@
               <w:rPr>
                 <w:rFonts w:asciiTheme="minorHAnsi" w:eastAsiaTheme="minorEastAsia" w:hAnsiTheme="minorHAnsi"/>
                 <w:noProof/>
+                <w:color w:val="000000" w:themeColor="text1"/>
                 <w:sz w:val="22"/>
                 <w:lang w:eastAsia="ru-RU"/>
               </w:rPr>
@@ -489,6 +503,7 @@
               <w:rPr>
                 <w:rStyle w:val="a9"/>
                 <w:noProof/>
+                <w:color w:val="000000" w:themeColor="text1"/>
               </w:rPr>
               <w:t>Введение</w:t>
             </w:r>
@@ -496,6 +511,7 @@
               <w:rPr>
                 <w:noProof/>
                 <w:webHidden/>
+                <w:color w:val="000000" w:themeColor="text1"/>
               </w:rPr>
               <w:tab/>
             </w:r>
@@ -503,6 +519,7 @@
               <w:rPr>
                 <w:noProof/>
                 <w:webHidden/>
+                <w:color w:val="000000" w:themeColor="text1"/>
               </w:rPr>
               <w:fldChar w:fldCharType="begin"/>
             </w:r>
@@ -510,6 +527,7 @@
               <w:rPr>
                 <w:noProof/>
                 <w:webHidden/>
+                <w:color w:val="000000" w:themeColor="text1"/>
               </w:rPr>
               <w:instrText xml:space="preserve"> PAGEREF _Toc189097151 \h </w:instrText>
             </w:r>
@@ -517,12 +535,14 @@
               <w:rPr>
                 <w:noProof/>
                 <w:webHidden/>
+                <w:color w:val="000000" w:themeColor="text1"/>
               </w:rPr>
             </w:r>
             <w:r>
               <w:rPr>
                 <w:noProof/>
                 <w:webHidden/>
+                <w:color w:val="000000" w:themeColor="text1"/>
               </w:rPr>
               <w:fldChar w:fldCharType="separate"/>
             </w:r>
@@ -530,6 +550,7 @@
               <w:rPr>
                 <w:noProof/>
                 <w:webHidden/>
+                <w:color w:val="000000" w:themeColor="text1"/>
               </w:rPr>
               <w:t>4</w:t>
             </w:r>
@@ -537,6 +558,7 @@
               <w:rPr>
                 <w:noProof/>
                 <w:webHidden/>
+                <w:color w:val="000000" w:themeColor="text1"/>
               </w:rPr>
               <w:fldChar w:fldCharType="end"/>
             </w:r>
@@ -549,9 +571,11 @@
               <w:tab w:val="left" w:pos="880"/>
               <w:tab w:val="right" w:leader="dot" w:pos="9345"/>
             </w:tabs>
+            <w:spacing w:line="360" w:lineRule="auto"/>
             <w:rPr>
               <w:rFonts w:asciiTheme="minorHAnsi" w:hAnsiTheme="minorHAnsi" w:cstheme="minorBidi"/>
               <w:noProof/>
+              <w:color w:val="000000" w:themeColor="text1"/>
               <w:sz w:val="22"/>
             </w:rPr>
           </w:pPr>
@@ -560,6 +584,7 @@
               <w:rPr>
                 <w:rStyle w:val="a9"/>
                 <w:noProof/>
+                <w:color w:val="000000" w:themeColor="text1"/>
               </w:rPr>
               <w:t>1.1.</w:t>
             </w:r>
@@ -567,6 +592,7 @@
               <w:rPr>
                 <w:rFonts w:asciiTheme="minorHAnsi" w:hAnsiTheme="minorHAnsi" w:cstheme="minorBidi"/>
                 <w:noProof/>
+                <w:color w:val="000000" w:themeColor="text1"/>
                 <w:sz w:val="22"/>
               </w:rPr>
               <w:tab/>
@@ -575,6 +601,7 @@
               <w:rPr>
                 <w:rStyle w:val="a9"/>
                 <w:noProof/>
+                <w:color w:val="000000" w:themeColor="text1"/>
               </w:rPr>
               <w:t>Проблема и её актуальность</w:t>
             </w:r>
@@ -582,6 +609,7 @@
               <w:rPr>
                 <w:noProof/>
                 <w:webHidden/>
+                <w:color w:val="000000" w:themeColor="text1"/>
               </w:rPr>
               <w:tab/>
             </w:r>
@@ -589,6 +617,7 @@
               <w:rPr>
                 <w:noProof/>
                 <w:webHidden/>
+                <w:color w:val="000000" w:themeColor="text1"/>
               </w:rPr>
               <w:fldChar w:fldCharType="begin"/>
             </w:r>
@@ -596,6 +625,7 @@
               <w:rPr>
                 <w:noProof/>
                 <w:webHidden/>
+                <w:color w:val="000000" w:themeColor="text1"/>
               </w:rPr>
               <w:instrText xml:space="preserve"> PAGEREF _Toc189097152 \h </w:instrText>
             </w:r>
@@ -603,12 +633,14 @@
               <w:rPr>
                 <w:noProof/>
                 <w:webHidden/>
+                <w:color w:val="000000" w:themeColor="text1"/>
               </w:rPr>
             </w:r>
             <w:r>
               <w:rPr>
                 <w:noProof/>
                 <w:webHidden/>
+                <w:color w:val="000000" w:themeColor="text1"/>
               </w:rPr>
               <w:fldChar w:fldCharType="separate"/>
             </w:r>
@@ -616,6 +648,7 @@
               <w:rPr>
                 <w:noProof/>
                 <w:webHidden/>
+                <w:color w:val="000000" w:themeColor="text1"/>
               </w:rPr>
               <w:t>4</w:t>
             </w:r>
@@ -623,6 +656,7 @@
               <w:rPr>
                 <w:noProof/>
                 <w:webHidden/>
+                <w:color w:val="000000" w:themeColor="text1"/>
               </w:rPr>
               <w:fldChar w:fldCharType="end"/>
             </w:r>
@@ -634,9 +668,11 @@
             <w:tabs>
               <w:tab w:val="right" w:leader="dot" w:pos="9345"/>
             </w:tabs>
+            <w:spacing w:line="360" w:lineRule="auto"/>
             <w:rPr>
               <w:rFonts w:asciiTheme="minorHAnsi" w:hAnsiTheme="minorHAnsi" w:cstheme="minorBidi"/>
               <w:noProof/>
+              <w:color w:val="000000" w:themeColor="text1"/>
               <w:sz w:val="22"/>
             </w:rPr>
           </w:pPr>
@@ -645,6 +681,7 @@
               <w:rPr>
                 <w:rStyle w:val="a9"/>
                 <w:noProof/>
+                <w:color w:val="000000" w:themeColor="text1"/>
               </w:rPr>
               <w:t>1.2 Цели и задачи проекта</w:t>
             </w:r>
@@ -652,6 +689,7 @@
               <w:rPr>
                 <w:noProof/>
                 <w:webHidden/>
+                <w:color w:val="000000" w:themeColor="text1"/>
               </w:rPr>
               <w:tab/>
             </w:r>
@@ -659,6 +697,7 @@
               <w:rPr>
                 <w:noProof/>
                 <w:webHidden/>
+                <w:color w:val="000000" w:themeColor="text1"/>
               </w:rPr>
               <w:fldChar w:fldCharType="begin"/>
             </w:r>
@@ -666,6 +705,7 @@
               <w:rPr>
                 <w:noProof/>
                 <w:webHidden/>
+                <w:color w:val="000000" w:themeColor="text1"/>
               </w:rPr>
               <w:instrText xml:space="preserve"> PAGEREF _Toc189097153 \h </w:instrText>
             </w:r>
@@ -673,12 +713,14 @@
               <w:rPr>
                 <w:noProof/>
                 <w:webHidden/>
+                <w:color w:val="000000" w:themeColor="text1"/>
               </w:rPr>
             </w:r>
             <w:r>
               <w:rPr>
                 <w:noProof/>
                 <w:webHidden/>
+                <w:color w:val="000000" w:themeColor="text1"/>
               </w:rPr>
               <w:fldChar w:fldCharType="separate"/>
             </w:r>
@@ -686,6 +728,7 @@
               <w:rPr>
                 <w:noProof/>
                 <w:webHidden/>
+                <w:color w:val="000000" w:themeColor="text1"/>
               </w:rPr>
               <w:t>7</w:t>
             </w:r>
@@ -693,6 +736,7 @@
               <w:rPr>
                 <w:noProof/>
                 <w:webHidden/>
+                <w:color w:val="000000" w:themeColor="text1"/>
               </w:rPr>
               <w:fldChar w:fldCharType="end"/>
             </w:r>
@@ -705,9 +749,11 @@
               <w:tab w:val="left" w:pos="440"/>
               <w:tab w:val="right" w:leader="dot" w:pos="9345"/>
             </w:tabs>
+            <w:spacing w:line="360" w:lineRule="auto"/>
             <w:rPr>
               <w:rFonts w:asciiTheme="minorHAnsi" w:eastAsiaTheme="minorEastAsia" w:hAnsiTheme="minorHAnsi"/>
               <w:noProof/>
+              <w:color w:val="000000" w:themeColor="text1"/>
               <w:sz w:val="22"/>
               <w:lang w:eastAsia="ru-RU"/>
             </w:rPr>
@@ -717,6 +763,7 @@
               <w:rPr>
                 <w:rStyle w:val="a9"/>
                 <w:noProof/>
+                <w:color w:val="000000" w:themeColor="text1"/>
                 <w:lang w:val="en-US"/>
               </w:rPr>
               <w:t>2.</w:t>
@@ -725,6 +772,7 @@
               <w:rPr>
                 <w:rFonts w:asciiTheme="minorHAnsi" w:eastAsiaTheme="minorEastAsia" w:hAnsiTheme="minorHAnsi"/>
                 <w:noProof/>
+                <w:color w:val="000000" w:themeColor="text1"/>
                 <w:sz w:val="22"/>
                 <w:lang w:eastAsia="ru-RU"/>
               </w:rPr>
@@ -734,6 +782,7 @@
               <w:rPr>
                 <w:rStyle w:val="a9"/>
                 <w:noProof/>
+                <w:color w:val="000000" w:themeColor="text1"/>
               </w:rPr>
               <w:t>Подготовительный этап</w:t>
             </w:r>
@@ -741,6 +790,7 @@
               <w:rPr>
                 <w:noProof/>
                 <w:webHidden/>
+                <w:color w:val="000000" w:themeColor="text1"/>
               </w:rPr>
               <w:tab/>
             </w:r>
@@ -748,6 +798,7 @@
               <w:rPr>
                 <w:noProof/>
                 <w:webHidden/>
+                <w:color w:val="000000" w:themeColor="text1"/>
               </w:rPr>
               <w:fldChar w:fldCharType="begin"/>
             </w:r>
@@ -755,6 +806,7 @@
               <w:rPr>
                 <w:noProof/>
                 <w:webHidden/>
+                <w:color w:val="000000" w:themeColor="text1"/>
               </w:rPr>
               <w:instrText xml:space="preserve"> PAGEREF _Toc189097154 \h </w:instrText>
             </w:r>
@@ -762,12 +814,14 @@
               <w:rPr>
                 <w:noProof/>
                 <w:webHidden/>
+                <w:color w:val="000000" w:themeColor="text1"/>
               </w:rPr>
             </w:r>
             <w:r>
               <w:rPr>
                 <w:noProof/>
                 <w:webHidden/>
+                <w:color w:val="000000" w:themeColor="text1"/>
               </w:rPr>
               <w:fldChar w:fldCharType="separate"/>
             </w:r>
@@ -775,6 +829,7 @@
               <w:rPr>
                 <w:noProof/>
                 <w:webHidden/>
+                <w:color w:val="000000" w:themeColor="text1"/>
               </w:rPr>
               <w:t>8</w:t>
             </w:r>
@@ -782,6 +837,7 @@
               <w:rPr>
                 <w:noProof/>
                 <w:webHidden/>
+                <w:color w:val="000000" w:themeColor="text1"/>
               </w:rPr>
               <w:fldChar w:fldCharType="end"/>
             </w:r>
@@ -793,9 +849,11 @@
             <w:tabs>
               <w:tab w:val="right" w:leader="dot" w:pos="9345"/>
             </w:tabs>
+            <w:spacing w:line="360" w:lineRule="auto"/>
             <w:rPr>
               <w:rFonts w:asciiTheme="minorHAnsi" w:hAnsiTheme="minorHAnsi" w:cstheme="minorBidi"/>
               <w:noProof/>
+              <w:color w:val="000000" w:themeColor="text1"/>
               <w:sz w:val="22"/>
             </w:rPr>
           </w:pPr>
@@ -804,6 +862,7 @@
               <w:rPr>
                 <w:rStyle w:val="a9"/>
                 <w:noProof/>
+                <w:color w:val="000000" w:themeColor="text1"/>
               </w:rPr>
               <w:t>2.1 Анализ угроз, которые несут мошеннические сайты</w:t>
             </w:r>
@@ -811,6 +870,7 @@
               <w:rPr>
                 <w:noProof/>
                 <w:webHidden/>
+                <w:color w:val="000000" w:themeColor="text1"/>
               </w:rPr>
               <w:tab/>
             </w:r>
@@ -818,6 +878,7 @@
               <w:rPr>
                 <w:noProof/>
                 <w:webHidden/>
+                <w:color w:val="000000" w:themeColor="text1"/>
               </w:rPr>
               <w:fldChar w:fldCharType="begin"/>
             </w:r>
@@ -825,6 +886,7 @@
               <w:rPr>
                 <w:noProof/>
                 <w:webHidden/>
+                <w:color w:val="000000" w:themeColor="text1"/>
               </w:rPr>
               <w:instrText xml:space="preserve"> PAGEREF _Toc189097155 \h </w:instrText>
             </w:r>
@@ -832,12 +894,14 @@
               <w:rPr>
                 <w:noProof/>
                 <w:webHidden/>
+                <w:color w:val="000000" w:themeColor="text1"/>
               </w:rPr>
             </w:r>
             <w:r>
               <w:rPr>
                 <w:noProof/>
                 <w:webHidden/>
+                <w:color w:val="000000" w:themeColor="text1"/>
               </w:rPr>
               <w:fldChar w:fldCharType="separate"/>
             </w:r>
@@ -845,6 +909,7 @@
               <w:rPr>
                 <w:noProof/>
                 <w:webHidden/>
+                <w:color w:val="000000" w:themeColor="text1"/>
               </w:rPr>
               <w:t>8</w:t>
             </w:r>
@@ -852,6 +917,7 @@
               <w:rPr>
                 <w:noProof/>
                 <w:webHidden/>
+                <w:color w:val="000000" w:themeColor="text1"/>
               </w:rPr>
               <w:fldChar w:fldCharType="end"/>
             </w:r>
@@ -864,9 +930,11 @@
               <w:tab w:val="left" w:pos="880"/>
               <w:tab w:val="right" w:leader="dot" w:pos="9345"/>
             </w:tabs>
+            <w:spacing w:line="360" w:lineRule="auto"/>
             <w:rPr>
               <w:rFonts w:asciiTheme="minorHAnsi" w:hAnsiTheme="minorHAnsi" w:cstheme="minorBidi"/>
               <w:noProof/>
+              <w:color w:val="000000" w:themeColor="text1"/>
               <w:sz w:val="22"/>
             </w:rPr>
           </w:pPr>
@@ -875,6 +943,7 @@
               <w:rPr>
                 <w:rStyle w:val="a9"/>
                 <w:noProof/>
+                <w:color w:val="000000" w:themeColor="text1"/>
               </w:rPr>
               <w:t>2.2</w:t>
             </w:r>
@@ -882,6 +951,7 @@
               <w:rPr>
                 <w:rFonts w:asciiTheme="minorHAnsi" w:hAnsiTheme="minorHAnsi" w:cstheme="minorBidi"/>
                 <w:noProof/>
+                <w:color w:val="000000" w:themeColor="text1"/>
                 <w:sz w:val="22"/>
               </w:rPr>
               <w:tab/>
@@ -890,6 +960,7 @@
               <w:rPr>
                 <w:rStyle w:val="a9"/>
                 <w:noProof/>
+                <w:color w:val="000000" w:themeColor="text1"/>
               </w:rPr>
               <w:t>Анализ соответствия нормативно-правовой базе</w:t>
             </w:r>
@@ -897,6 +968,7 @@
               <w:rPr>
                 <w:noProof/>
                 <w:webHidden/>
+                <w:color w:val="000000" w:themeColor="text1"/>
               </w:rPr>
               <w:tab/>
             </w:r>
@@ -904,6 +976,7 @@
               <w:rPr>
                 <w:noProof/>
                 <w:webHidden/>
+                <w:color w:val="000000" w:themeColor="text1"/>
               </w:rPr>
               <w:fldChar w:fldCharType="begin"/>
             </w:r>
@@ -911,6 +984,7 @@
               <w:rPr>
                 <w:noProof/>
                 <w:webHidden/>
+                <w:color w:val="000000" w:themeColor="text1"/>
               </w:rPr>
               <w:instrText xml:space="preserve"> PAGEREF _Toc189097156 \h </w:instrText>
             </w:r>
@@ -918,12 +992,14 @@
               <w:rPr>
                 <w:noProof/>
                 <w:webHidden/>
+                <w:color w:val="000000" w:themeColor="text1"/>
               </w:rPr>
             </w:r>
             <w:r>
               <w:rPr>
                 <w:noProof/>
                 <w:webHidden/>
+                <w:color w:val="000000" w:themeColor="text1"/>
               </w:rPr>
               <w:fldChar w:fldCharType="separate"/>
             </w:r>
@@ -931,6 +1007,7 @@
               <w:rPr>
                 <w:noProof/>
                 <w:webHidden/>
+                <w:color w:val="000000" w:themeColor="text1"/>
               </w:rPr>
               <w:t>8</w:t>
             </w:r>
@@ -938,6 +1015,7 @@
               <w:rPr>
                 <w:noProof/>
                 <w:webHidden/>
+                <w:color w:val="000000" w:themeColor="text1"/>
               </w:rPr>
               <w:fldChar w:fldCharType="end"/>
             </w:r>
@@ -950,9 +1028,11 @@
               <w:tab w:val="left" w:pos="880"/>
               <w:tab w:val="right" w:leader="dot" w:pos="9345"/>
             </w:tabs>
+            <w:spacing w:line="360" w:lineRule="auto"/>
             <w:rPr>
               <w:rFonts w:asciiTheme="minorHAnsi" w:hAnsiTheme="minorHAnsi" w:cstheme="minorBidi"/>
               <w:noProof/>
+              <w:color w:val="000000" w:themeColor="text1"/>
               <w:sz w:val="22"/>
             </w:rPr>
           </w:pPr>
@@ -961,6 +1041,7 @@
               <w:rPr>
                 <w:rStyle w:val="a9"/>
                 <w:noProof/>
+                <w:color w:val="000000" w:themeColor="text1"/>
               </w:rPr>
               <w:t>2.3</w:t>
             </w:r>
@@ -968,6 +1049,7 @@
               <w:rPr>
                 <w:rFonts w:asciiTheme="minorHAnsi" w:hAnsiTheme="minorHAnsi" w:cstheme="minorBidi"/>
                 <w:noProof/>
+                <w:color w:val="000000" w:themeColor="text1"/>
                 <w:sz w:val="22"/>
               </w:rPr>
               <w:tab/>
@@ -976,6 +1058,7 @@
               <w:rPr>
                 <w:rStyle w:val="a9"/>
                 <w:noProof/>
+                <w:color w:val="000000" w:themeColor="text1"/>
               </w:rPr>
               <w:t>Выбор инструментов и методов</w:t>
             </w:r>
@@ -983,6 +1066,7 @@
               <w:rPr>
                 <w:noProof/>
                 <w:webHidden/>
+                <w:color w:val="000000" w:themeColor="text1"/>
               </w:rPr>
               <w:tab/>
             </w:r>
@@ -990,6 +1074,7 @@
               <w:rPr>
                 <w:noProof/>
                 <w:webHidden/>
+                <w:color w:val="000000" w:themeColor="text1"/>
               </w:rPr>
               <w:fldChar w:fldCharType="begin"/>
             </w:r>
@@ -997,6 +1082,7 @@
               <w:rPr>
                 <w:noProof/>
                 <w:webHidden/>
+                <w:color w:val="000000" w:themeColor="text1"/>
               </w:rPr>
               <w:instrText xml:space="preserve"> PAGEREF _Toc189097157 \h </w:instrText>
             </w:r>
@@ -1004,12 +1090,14 @@
               <w:rPr>
                 <w:noProof/>
                 <w:webHidden/>
+                <w:color w:val="000000" w:themeColor="text1"/>
               </w:rPr>
             </w:r>
             <w:r>
               <w:rPr>
                 <w:noProof/>
                 <w:webHidden/>
+                <w:color w:val="000000" w:themeColor="text1"/>
               </w:rPr>
               <w:fldChar w:fldCharType="separate"/>
             </w:r>
@@ -1017,6 +1105,7 @@
               <w:rPr>
                 <w:noProof/>
                 <w:webHidden/>
+                <w:color w:val="000000" w:themeColor="text1"/>
               </w:rPr>
               <w:t>9</w:t>
             </w:r>
@@ -1024,6 +1113,7 @@
               <w:rPr>
                 <w:noProof/>
                 <w:webHidden/>
+                <w:color w:val="000000" w:themeColor="text1"/>
               </w:rPr>
               <w:fldChar w:fldCharType="end"/>
             </w:r>
@@ -1036,9 +1126,11 @@
               <w:tab w:val="left" w:pos="880"/>
               <w:tab w:val="right" w:leader="dot" w:pos="9345"/>
             </w:tabs>
+            <w:spacing w:line="360" w:lineRule="auto"/>
             <w:rPr>
               <w:rFonts w:asciiTheme="minorHAnsi" w:hAnsiTheme="minorHAnsi" w:cstheme="minorBidi"/>
               <w:noProof/>
+              <w:color w:val="000000" w:themeColor="text1"/>
               <w:sz w:val="22"/>
             </w:rPr>
           </w:pPr>
@@ -1047,6 +1139,7 @@
               <w:rPr>
                 <w:rStyle w:val="a9"/>
                 <w:noProof/>
+                <w:color w:val="000000" w:themeColor="text1"/>
               </w:rPr>
               <w:t>2.4</w:t>
             </w:r>
@@ -1054,6 +1147,7 @@
               <w:rPr>
                 <w:rFonts w:asciiTheme="minorHAnsi" w:hAnsiTheme="minorHAnsi" w:cstheme="minorBidi"/>
                 <w:noProof/>
+                <w:color w:val="000000" w:themeColor="text1"/>
                 <w:sz w:val="22"/>
               </w:rPr>
               <w:tab/>
@@ -1062,6 +1156,7 @@
               <w:rPr>
                 <w:rStyle w:val="a9"/>
                 <w:noProof/>
+                <w:color w:val="000000" w:themeColor="text1"/>
               </w:rPr>
               <w:t>Оригинальность и сравнение с аналогами</w:t>
             </w:r>
@@ -1069,6 +1164,7 @@
               <w:rPr>
                 <w:noProof/>
                 <w:webHidden/>
+                <w:color w:val="000000" w:themeColor="text1"/>
               </w:rPr>
               <w:tab/>
             </w:r>
@@ -1076,6 +1172,7 @@
               <w:rPr>
                 <w:noProof/>
                 <w:webHidden/>
+                <w:color w:val="000000" w:themeColor="text1"/>
               </w:rPr>
               <w:fldChar w:fldCharType="begin"/>
             </w:r>
@@ -1083,6 +1180,7 @@
               <w:rPr>
                 <w:noProof/>
                 <w:webHidden/>
+                <w:color w:val="000000" w:themeColor="text1"/>
               </w:rPr>
               <w:instrText xml:space="preserve"> PAGEREF _Toc189097158 \h </w:instrText>
             </w:r>
@@ -1090,12 +1188,14 @@
               <w:rPr>
                 <w:noProof/>
                 <w:webHidden/>
+                <w:color w:val="000000" w:themeColor="text1"/>
               </w:rPr>
             </w:r>
             <w:r>
               <w:rPr>
                 <w:noProof/>
                 <w:webHidden/>
+                <w:color w:val="000000" w:themeColor="text1"/>
               </w:rPr>
               <w:fldChar w:fldCharType="separate"/>
             </w:r>
@@ -1103,6 +1203,7 @@
               <w:rPr>
                 <w:noProof/>
                 <w:webHidden/>
+                <w:color w:val="000000" w:themeColor="text1"/>
               </w:rPr>
               <w:t>10</w:t>
             </w:r>
@@ -1110,6 +1211,7 @@
               <w:rPr>
                 <w:noProof/>
                 <w:webHidden/>
+                <w:color w:val="000000" w:themeColor="text1"/>
               </w:rPr>
               <w:fldChar w:fldCharType="end"/>
             </w:r>
@@ -1122,9 +1224,11 @@
               <w:tab w:val="left" w:pos="440"/>
               <w:tab w:val="right" w:leader="dot" w:pos="9345"/>
             </w:tabs>
+            <w:spacing w:line="360" w:lineRule="auto"/>
             <w:rPr>
               <w:rFonts w:asciiTheme="minorHAnsi" w:eastAsiaTheme="minorEastAsia" w:hAnsiTheme="minorHAnsi"/>
               <w:noProof/>
+              <w:color w:val="000000" w:themeColor="text1"/>
               <w:sz w:val="22"/>
               <w:lang w:eastAsia="ru-RU"/>
             </w:rPr>
@@ -1134,6 +1238,7 @@
               <w:rPr>
                 <w:rStyle w:val="a9"/>
                 <w:noProof/>
+                <w:color w:val="000000" w:themeColor="text1"/>
               </w:rPr>
               <w:t>3.</w:t>
             </w:r>
@@ -1141,6 +1246,7 @@
               <w:rPr>
                 <w:rFonts w:asciiTheme="minorHAnsi" w:eastAsiaTheme="minorEastAsia" w:hAnsiTheme="minorHAnsi"/>
                 <w:noProof/>
+                <w:color w:val="000000" w:themeColor="text1"/>
                 <w:sz w:val="22"/>
                 <w:lang w:eastAsia="ru-RU"/>
               </w:rPr>
@@ -1150,6 +1256,7 @@
               <w:rPr>
                 <w:rStyle w:val="a9"/>
                 <w:noProof/>
+                <w:color w:val="000000" w:themeColor="text1"/>
               </w:rPr>
               <w:t>Технологический этап</w:t>
             </w:r>
@@ -1157,6 +1264,7 @@
               <w:rPr>
                 <w:noProof/>
                 <w:webHidden/>
+                <w:color w:val="000000" w:themeColor="text1"/>
               </w:rPr>
               <w:tab/>
             </w:r>
@@ -1164,6 +1272,7 @@
               <w:rPr>
                 <w:noProof/>
                 <w:webHidden/>
+                <w:color w:val="000000" w:themeColor="text1"/>
               </w:rPr>
               <w:fldChar w:fldCharType="begin"/>
             </w:r>
@@ -1171,6 +1280,7 @@
               <w:rPr>
                 <w:noProof/>
                 <w:webHidden/>
+                <w:color w:val="000000" w:themeColor="text1"/>
               </w:rPr>
               <w:instrText xml:space="preserve"> PAGEREF _Toc189097159 \h </w:instrText>
             </w:r>
@@ -1178,12 +1288,14 @@
               <w:rPr>
                 <w:noProof/>
                 <w:webHidden/>
+                <w:color w:val="000000" w:themeColor="text1"/>
               </w:rPr>
             </w:r>
             <w:r>
               <w:rPr>
                 <w:noProof/>
                 <w:webHidden/>
+                <w:color w:val="000000" w:themeColor="text1"/>
               </w:rPr>
               <w:fldChar w:fldCharType="separate"/>
             </w:r>
@@ -1191,6 +1303,7 @@
               <w:rPr>
                 <w:noProof/>
                 <w:webHidden/>
+                <w:color w:val="000000" w:themeColor="text1"/>
               </w:rPr>
               <w:t>12</w:t>
             </w:r>
@@ -1198,6 +1311,7 @@
               <w:rPr>
                 <w:noProof/>
                 <w:webHidden/>
+                <w:color w:val="000000" w:themeColor="text1"/>
               </w:rPr>
               <w:fldChar w:fldCharType="end"/>
             </w:r>
@@ -1210,9 +1324,11 @@
               <w:tab w:val="left" w:pos="880"/>
               <w:tab w:val="right" w:leader="dot" w:pos="9345"/>
             </w:tabs>
+            <w:spacing w:line="360" w:lineRule="auto"/>
             <w:rPr>
               <w:rFonts w:asciiTheme="minorHAnsi" w:hAnsiTheme="minorHAnsi" w:cstheme="minorBidi"/>
               <w:noProof/>
+              <w:color w:val="000000" w:themeColor="text1"/>
               <w:sz w:val="22"/>
             </w:rPr>
           </w:pPr>
@@ -1221,6 +1337,7 @@
               <w:rPr>
                 <w:rStyle w:val="a9"/>
                 <w:noProof/>
+                <w:color w:val="000000" w:themeColor="text1"/>
               </w:rPr>
               <w:t>3.1</w:t>
             </w:r>
@@ -1228,6 +1345,7 @@
               <w:rPr>
                 <w:rFonts w:asciiTheme="minorHAnsi" w:hAnsiTheme="minorHAnsi" w:cstheme="minorBidi"/>
                 <w:noProof/>
+                <w:color w:val="000000" w:themeColor="text1"/>
                 <w:sz w:val="22"/>
               </w:rPr>
               <w:tab/>
@@ -1236,6 +1354,7 @@
               <w:rPr>
                 <w:rStyle w:val="a9"/>
                 <w:noProof/>
+                <w:color w:val="000000" w:themeColor="text1"/>
               </w:rPr>
               <w:t>Процесс разработки программы</w:t>
             </w:r>
@@ -1243,6 +1362,7 @@
               <w:rPr>
                 <w:noProof/>
                 <w:webHidden/>
+                <w:color w:val="000000" w:themeColor="text1"/>
               </w:rPr>
               <w:tab/>
             </w:r>
@@ -1250,6 +1370,7 @@
               <w:rPr>
                 <w:noProof/>
                 <w:webHidden/>
+                <w:color w:val="000000" w:themeColor="text1"/>
               </w:rPr>
               <w:fldChar w:fldCharType="begin"/>
             </w:r>
@@ -1257,6 +1378,7 @@
               <w:rPr>
                 <w:noProof/>
                 <w:webHidden/>
+                <w:color w:val="000000" w:themeColor="text1"/>
               </w:rPr>
               <w:instrText xml:space="preserve"> PAGEREF _Toc189097160 \h </w:instrText>
             </w:r>
@@ -1264,12 +1386,14 @@
               <w:rPr>
                 <w:noProof/>
                 <w:webHidden/>
+                <w:color w:val="000000" w:themeColor="text1"/>
               </w:rPr>
             </w:r>
             <w:r>
               <w:rPr>
                 <w:noProof/>
                 <w:webHidden/>
+                <w:color w:val="000000" w:themeColor="text1"/>
               </w:rPr>
               <w:fldChar w:fldCharType="separate"/>
             </w:r>
@@ -1277,6 +1401,7 @@
               <w:rPr>
                 <w:noProof/>
                 <w:webHidden/>
+                <w:color w:val="000000" w:themeColor="text1"/>
               </w:rPr>
               <w:t>12</w:t>
             </w:r>
@@ -1284,6 +1409,7 @@
               <w:rPr>
                 <w:noProof/>
                 <w:webHidden/>
+                <w:color w:val="000000" w:themeColor="text1"/>
               </w:rPr>
               <w:fldChar w:fldCharType="end"/>
             </w:r>
@@ -1296,9 +1422,11 @@
               <w:tab w:val="left" w:pos="880"/>
               <w:tab w:val="right" w:leader="dot" w:pos="9345"/>
             </w:tabs>
+            <w:spacing w:line="360" w:lineRule="auto"/>
             <w:rPr>
               <w:rFonts w:asciiTheme="minorHAnsi" w:hAnsiTheme="minorHAnsi" w:cstheme="minorBidi"/>
               <w:noProof/>
+              <w:color w:val="000000" w:themeColor="text1"/>
               <w:sz w:val="22"/>
             </w:rPr>
           </w:pPr>
@@ -1307,6 +1435,7 @@
               <w:rPr>
                 <w:rStyle w:val="a9"/>
                 <w:noProof/>
+                <w:color w:val="000000" w:themeColor="text1"/>
               </w:rPr>
               <w:t>3.2</w:t>
             </w:r>
@@ -1314,6 +1443,7 @@
               <w:rPr>
                 <w:rFonts w:asciiTheme="minorHAnsi" w:hAnsiTheme="minorHAnsi" w:cstheme="minorBidi"/>
                 <w:noProof/>
+                <w:color w:val="000000" w:themeColor="text1"/>
                 <w:sz w:val="22"/>
               </w:rPr>
               <w:tab/>
@@ -1322,6 +1452,7 @@
               <w:rPr>
                 <w:rStyle w:val="a9"/>
                 <w:noProof/>
+                <w:color w:val="000000" w:themeColor="text1"/>
               </w:rPr>
               <w:t>Дальнейшая оптимизация алгоритма работы</w:t>
             </w:r>
@@ -1329,6 +1460,7 @@
               <w:rPr>
                 <w:noProof/>
                 <w:webHidden/>
+                <w:color w:val="000000" w:themeColor="text1"/>
               </w:rPr>
               <w:tab/>
             </w:r>
@@ -1336,6 +1468,7 @@
               <w:rPr>
                 <w:noProof/>
                 <w:webHidden/>
+                <w:color w:val="000000" w:themeColor="text1"/>
               </w:rPr>
               <w:fldChar w:fldCharType="begin"/>
             </w:r>
@@ -1343,6 +1476,7 @@
               <w:rPr>
                 <w:noProof/>
                 <w:webHidden/>
+                <w:color w:val="000000" w:themeColor="text1"/>
               </w:rPr>
               <w:instrText xml:space="preserve"> PAGEREF _Toc189097162 \h </w:instrText>
             </w:r>
@@ -1350,12 +1484,14 @@
               <w:rPr>
                 <w:noProof/>
                 <w:webHidden/>
+                <w:color w:val="000000" w:themeColor="text1"/>
               </w:rPr>
             </w:r>
             <w:r>
               <w:rPr>
                 <w:noProof/>
                 <w:webHidden/>
+                <w:color w:val="000000" w:themeColor="text1"/>
               </w:rPr>
               <w:fldChar w:fldCharType="separate"/>
             </w:r>
@@ -1363,6 +1499,7 @@
               <w:rPr>
                 <w:noProof/>
                 <w:webHidden/>
+                <w:color w:val="000000" w:themeColor="text1"/>
               </w:rPr>
               <w:t>15</w:t>
             </w:r>
@@ -1370,6 +1507,7 @@
               <w:rPr>
                 <w:noProof/>
                 <w:webHidden/>
+                <w:color w:val="000000" w:themeColor="text1"/>
               </w:rPr>
               <w:fldChar w:fldCharType="end"/>
             </w:r>
@@ -1381,9 +1519,11 @@
             <w:tabs>
               <w:tab w:val="right" w:leader="dot" w:pos="9345"/>
             </w:tabs>
+            <w:spacing w:line="360" w:lineRule="auto"/>
             <w:rPr>
               <w:rFonts w:asciiTheme="minorHAnsi" w:hAnsiTheme="minorHAnsi" w:cstheme="minorBidi"/>
               <w:noProof/>
+              <w:color w:val="000000" w:themeColor="text1"/>
               <w:sz w:val="22"/>
             </w:rPr>
           </w:pPr>
@@ -1392,6 +1532,7 @@
               <w:rPr>
                 <w:rStyle w:val="a9"/>
                 <w:noProof/>
+                <w:color w:val="000000" w:themeColor="text1"/>
               </w:rPr>
               <w:t>3.3 Проведение тестов</w:t>
             </w:r>
@@ -1399,6 +1540,7 @@
               <w:rPr>
                 <w:noProof/>
                 <w:webHidden/>
+                <w:color w:val="000000" w:themeColor="text1"/>
               </w:rPr>
               <w:tab/>
             </w:r>
@@ -1406,6 +1548,7 @@
               <w:rPr>
                 <w:noProof/>
                 <w:webHidden/>
+                <w:color w:val="000000" w:themeColor="text1"/>
               </w:rPr>
               <w:fldChar w:fldCharType="begin"/>
             </w:r>
@@ -1413,6 +1556,7 @@
               <w:rPr>
                 <w:noProof/>
                 <w:webHidden/>
+                <w:color w:val="000000" w:themeColor="text1"/>
               </w:rPr>
               <w:instrText xml:space="preserve"> PAGEREF _Toc189097163 \h </w:instrText>
             </w:r>
@@ -1420,12 +1564,14 @@
               <w:rPr>
                 <w:noProof/>
                 <w:webHidden/>
+                <w:color w:val="000000" w:themeColor="text1"/>
               </w:rPr>
             </w:r>
             <w:r>
               <w:rPr>
                 <w:noProof/>
                 <w:webHidden/>
+                <w:color w:val="000000" w:themeColor="text1"/>
               </w:rPr>
               <w:fldChar w:fldCharType="separate"/>
             </w:r>
@@ -1433,6 +1579,7 @@
               <w:rPr>
                 <w:noProof/>
                 <w:webHidden/>
+                <w:color w:val="000000" w:themeColor="text1"/>
               </w:rPr>
               <w:t>16</w:t>
             </w:r>
@@ -1440,6 +1587,7 @@
               <w:rPr>
                 <w:noProof/>
                 <w:webHidden/>
+                <w:color w:val="000000" w:themeColor="text1"/>
               </w:rPr>
               <w:fldChar w:fldCharType="end"/>
             </w:r>
@@ -1452,9 +1600,11 @@
               <w:tab w:val="left" w:pos="440"/>
               <w:tab w:val="right" w:leader="dot" w:pos="9345"/>
             </w:tabs>
+            <w:spacing w:line="360" w:lineRule="auto"/>
             <w:rPr>
               <w:rFonts w:asciiTheme="minorHAnsi" w:eastAsiaTheme="minorEastAsia" w:hAnsiTheme="minorHAnsi"/>
               <w:noProof/>
+              <w:color w:val="000000" w:themeColor="text1"/>
               <w:sz w:val="22"/>
               <w:lang w:eastAsia="ru-RU"/>
             </w:rPr>
@@ -1464,6 +1614,7 @@
               <w:rPr>
                 <w:rStyle w:val="a9"/>
                 <w:noProof/>
+                <w:color w:val="000000" w:themeColor="text1"/>
               </w:rPr>
               <w:t>4.</w:t>
             </w:r>
@@ -1471,6 +1622,7 @@
               <w:rPr>
                 <w:rFonts w:asciiTheme="minorHAnsi" w:eastAsiaTheme="minorEastAsia" w:hAnsiTheme="minorHAnsi"/>
                 <w:noProof/>
+                <w:color w:val="000000" w:themeColor="text1"/>
                 <w:sz w:val="22"/>
                 <w:lang w:eastAsia="ru-RU"/>
               </w:rPr>
@@ -1480,6 +1632,7 @@
               <w:rPr>
                 <w:rStyle w:val="a9"/>
                 <w:noProof/>
+                <w:color w:val="000000" w:themeColor="text1"/>
               </w:rPr>
               <w:t>Заключение</w:t>
             </w:r>
@@ -1487,6 +1640,7 @@
               <w:rPr>
                 <w:noProof/>
                 <w:webHidden/>
+                <w:color w:val="000000" w:themeColor="text1"/>
               </w:rPr>
               <w:tab/>
             </w:r>
@@ -1494,6 +1648,7 @@
               <w:rPr>
                 <w:noProof/>
                 <w:webHidden/>
+                <w:color w:val="000000" w:themeColor="text1"/>
               </w:rPr>
               <w:fldChar w:fldCharType="begin"/>
             </w:r>
@@ -1501,6 +1656,7 @@
               <w:rPr>
                 <w:noProof/>
                 <w:webHidden/>
+                <w:color w:val="000000" w:themeColor="text1"/>
               </w:rPr>
               <w:instrText xml:space="preserve"> PAGEREF _Toc189097164 \h </w:instrText>
             </w:r>
@@ -1508,12 +1664,14 @@
               <w:rPr>
                 <w:noProof/>
                 <w:webHidden/>
+                <w:color w:val="000000" w:themeColor="text1"/>
               </w:rPr>
             </w:r>
             <w:r>
               <w:rPr>
                 <w:noProof/>
                 <w:webHidden/>
+                <w:color w:val="000000" w:themeColor="text1"/>
               </w:rPr>
               <w:fldChar w:fldCharType="separate"/>
             </w:r>
@@ -1521,6 +1679,7 @@
               <w:rPr>
                 <w:noProof/>
                 <w:webHidden/>
+                <w:color w:val="000000" w:themeColor="text1"/>
               </w:rPr>
               <w:t>17</w:t>
             </w:r>
@@ -1528,6 +1687,7 @@
               <w:rPr>
                 <w:noProof/>
                 <w:webHidden/>
+                <w:color w:val="000000" w:themeColor="text1"/>
               </w:rPr>
               <w:fldChar w:fldCharType="end"/>
             </w:r>
@@ -1539,9 +1699,11 @@
             <w:tabs>
               <w:tab w:val="right" w:leader="dot" w:pos="9345"/>
             </w:tabs>
+            <w:spacing w:line="360" w:lineRule="auto"/>
             <w:rPr>
               <w:rFonts w:asciiTheme="minorHAnsi" w:hAnsiTheme="minorHAnsi" w:cstheme="minorBidi"/>
               <w:noProof/>
+              <w:color w:val="000000" w:themeColor="text1"/>
               <w:sz w:val="22"/>
             </w:rPr>
           </w:pPr>
@@ -1550,6 +1712,7 @@
               <w:rPr>
                 <w:rStyle w:val="a9"/>
                 <w:noProof/>
+                <w:color w:val="000000" w:themeColor="text1"/>
               </w:rPr>
               <w:t>4.1 Дальнейшее развитие проекта</w:t>
             </w:r>
@@ -1557,6 +1720,7 @@
               <w:rPr>
                 <w:noProof/>
                 <w:webHidden/>
+                <w:color w:val="000000" w:themeColor="text1"/>
               </w:rPr>
               <w:tab/>
             </w:r>
@@ -1564,6 +1728,7 @@
               <w:rPr>
                 <w:noProof/>
                 <w:webHidden/>
+                <w:color w:val="000000" w:themeColor="text1"/>
               </w:rPr>
               <w:fldChar w:fldCharType="begin"/>
             </w:r>
@@ -1571,6 +1736,7 @@
               <w:rPr>
                 <w:noProof/>
                 <w:webHidden/>
+                <w:color w:val="000000" w:themeColor="text1"/>
               </w:rPr>
               <w:instrText xml:space="preserve"> PAGEREF _Toc189097165 \h </w:instrText>
             </w:r>
@@ -1578,12 +1744,14 @@
               <w:rPr>
                 <w:noProof/>
                 <w:webHidden/>
+                <w:color w:val="000000" w:themeColor="text1"/>
               </w:rPr>
             </w:r>
             <w:r>
               <w:rPr>
                 <w:noProof/>
                 <w:webHidden/>
+                <w:color w:val="000000" w:themeColor="text1"/>
               </w:rPr>
               <w:fldChar w:fldCharType="separate"/>
             </w:r>
@@ -1591,6 +1759,7 @@
               <w:rPr>
                 <w:noProof/>
                 <w:webHidden/>
+                <w:color w:val="000000" w:themeColor="text1"/>
               </w:rPr>
               <w:t>17</w:t>
             </w:r>
@@ -1598,6 +1767,7 @@
               <w:rPr>
                 <w:noProof/>
                 <w:webHidden/>
+                <w:color w:val="000000" w:themeColor="text1"/>
               </w:rPr>
               <w:fldChar w:fldCharType="end"/>
             </w:r>
@@ -1609,9 +1779,11 @@
             <w:tabs>
               <w:tab w:val="right" w:leader="dot" w:pos="9345"/>
             </w:tabs>
+            <w:spacing w:line="360" w:lineRule="auto"/>
             <w:rPr>
               <w:rFonts w:asciiTheme="minorHAnsi" w:hAnsiTheme="minorHAnsi" w:cstheme="minorBidi"/>
               <w:noProof/>
+              <w:color w:val="000000" w:themeColor="text1"/>
               <w:sz w:val="22"/>
             </w:rPr>
           </w:pPr>
@@ -1621,6 +1793,7 @@
                 <w:rStyle w:val="a9"/>
                 <w:bCs/>
                 <w:noProof/>
+                <w:color w:val="000000" w:themeColor="text1"/>
               </w:rPr>
               <w:t>4.2 Демоверсия программы</w:t>
             </w:r>
@@ -1628,6 +1801,7 @@
               <w:rPr>
                 <w:noProof/>
                 <w:webHidden/>
+                <w:color w:val="000000" w:themeColor="text1"/>
               </w:rPr>
               <w:tab/>
             </w:r>
@@ -1635,6 +1809,7 @@
               <w:rPr>
                 <w:noProof/>
                 <w:webHidden/>
+                <w:color w:val="000000" w:themeColor="text1"/>
               </w:rPr>
               <w:fldChar w:fldCharType="begin"/>
             </w:r>
@@ -1642,6 +1817,7 @@
               <w:rPr>
                 <w:noProof/>
                 <w:webHidden/>
+                <w:color w:val="000000" w:themeColor="text1"/>
               </w:rPr>
               <w:instrText xml:space="preserve"> PAGEREF _Toc189097166 \h </w:instrText>
             </w:r>
@@ -1649,12 +1825,14 @@
               <w:rPr>
                 <w:noProof/>
                 <w:webHidden/>
+                <w:color w:val="000000" w:themeColor="text1"/>
               </w:rPr>
             </w:r>
             <w:r>
               <w:rPr>
                 <w:noProof/>
                 <w:webHidden/>
+                <w:color w:val="000000" w:themeColor="text1"/>
               </w:rPr>
               <w:fldChar w:fldCharType="separate"/>
             </w:r>
@@ -1662,6 +1840,7 @@
               <w:rPr>
                 <w:noProof/>
                 <w:webHidden/>
+                <w:color w:val="000000" w:themeColor="text1"/>
               </w:rPr>
               <w:t>17</w:t>
             </w:r>
@@ -1669,6 +1848,7 @@
               <w:rPr>
                 <w:noProof/>
                 <w:webHidden/>
+                <w:color w:val="000000" w:themeColor="text1"/>
               </w:rPr>
               <w:fldChar w:fldCharType="end"/>
             </w:r>
@@ -1680,9 +1860,11 @@
             <w:tabs>
               <w:tab w:val="right" w:leader="dot" w:pos="9345"/>
             </w:tabs>
+            <w:spacing w:line="360" w:lineRule="auto"/>
             <w:rPr>
               <w:rFonts w:asciiTheme="minorHAnsi" w:hAnsiTheme="minorHAnsi" w:cstheme="minorBidi"/>
               <w:noProof/>
+              <w:color w:val="000000" w:themeColor="text1"/>
               <w:sz w:val="22"/>
             </w:rPr>
           </w:pPr>
@@ -1691,6 +1873,7 @@
               <w:rPr>
                 <w:rStyle w:val="a9"/>
                 <w:noProof/>
+                <w:color w:val="000000" w:themeColor="text1"/>
               </w:rPr>
               <w:t>4.3 Итог</w:t>
             </w:r>
@@ -1698,6 +1881,7 @@
               <w:rPr>
                 <w:noProof/>
                 <w:webHidden/>
+                <w:color w:val="000000" w:themeColor="text1"/>
               </w:rPr>
               <w:tab/>
             </w:r>
@@ -1705,6 +1889,7 @@
               <w:rPr>
                 <w:noProof/>
                 <w:webHidden/>
+                <w:color w:val="000000" w:themeColor="text1"/>
               </w:rPr>
               <w:fldChar w:fldCharType="begin"/>
             </w:r>
@@ -1712,6 +1897,7 @@
               <w:rPr>
                 <w:noProof/>
                 <w:webHidden/>
+                <w:color w:val="000000" w:themeColor="text1"/>
               </w:rPr>
               <w:instrText xml:space="preserve"> PAGEREF _Toc189097167 \h </w:instrText>
             </w:r>
@@ -1719,12 +1905,14 @@
               <w:rPr>
                 <w:noProof/>
                 <w:webHidden/>
+                <w:color w:val="000000" w:themeColor="text1"/>
               </w:rPr>
             </w:r>
             <w:r>
               <w:rPr>
                 <w:noProof/>
                 <w:webHidden/>
+                <w:color w:val="000000" w:themeColor="text1"/>
               </w:rPr>
               <w:fldChar w:fldCharType="separate"/>
             </w:r>
@@ -1732,6 +1920,7 @@
               <w:rPr>
                 <w:noProof/>
                 <w:webHidden/>
+                <w:color w:val="000000" w:themeColor="text1"/>
               </w:rPr>
               <w:t>18</w:t>
             </w:r>
@@ -1739,6 +1928,7 @@
               <w:rPr>
                 <w:noProof/>
                 <w:webHidden/>
+                <w:color w:val="000000" w:themeColor="text1"/>
               </w:rPr>
               <w:fldChar w:fldCharType="end"/>
             </w:r>
@@ -1750,9 +1940,11 @@
             <w:tabs>
               <w:tab w:val="right" w:leader="dot" w:pos="9345"/>
             </w:tabs>
+            <w:spacing w:line="360" w:lineRule="auto"/>
             <w:rPr>
               <w:rFonts w:asciiTheme="minorHAnsi" w:eastAsiaTheme="minorEastAsia" w:hAnsiTheme="minorHAnsi"/>
               <w:noProof/>
+              <w:color w:val="000000" w:themeColor="text1"/>
               <w:sz w:val="22"/>
               <w:lang w:eastAsia="ru-RU"/>
             </w:rPr>
@@ -1762,6 +1954,7 @@
               <w:rPr>
                 <w:rStyle w:val="a9"/>
                 <w:noProof/>
+                <w:color w:val="000000" w:themeColor="text1"/>
               </w:rPr>
               <w:t>Список использованной литературы</w:t>
             </w:r>
@@ -1769,6 +1962,7 @@
               <w:rPr>
                 <w:noProof/>
                 <w:webHidden/>
+                <w:color w:val="000000" w:themeColor="text1"/>
               </w:rPr>
               <w:tab/>
             </w:r>
@@ -1776,6 +1970,7 @@
               <w:rPr>
                 <w:noProof/>
                 <w:webHidden/>
+                <w:color w:val="000000" w:themeColor="text1"/>
               </w:rPr>
               <w:fldChar w:fldCharType="begin"/>
             </w:r>
@@ -1783,6 +1978,7 @@
               <w:rPr>
                 <w:noProof/>
                 <w:webHidden/>
+                <w:color w:val="000000" w:themeColor="text1"/>
               </w:rPr>
               <w:instrText xml:space="preserve"> PAGEREF _Toc189097168 \h </w:instrText>
             </w:r>
@@ -1790,12 +1986,14 @@
               <w:rPr>
                 <w:noProof/>
                 <w:webHidden/>
+                <w:color w:val="000000" w:themeColor="text1"/>
               </w:rPr>
             </w:r>
             <w:r>
               <w:rPr>
                 <w:noProof/>
                 <w:webHidden/>
+                <w:color w:val="000000" w:themeColor="text1"/>
               </w:rPr>
               <w:fldChar w:fldCharType="separate"/>
             </w:r>
@@ -1803,6 +2001,7 @@
               <w:rPr>
                 <w:noProof/>
                 <w:webHidden/>
+                <w:color w:val="000000" w:themeColor="text1"/>
               </w:rPr>
               <w:t>19</w:t>
             </w:r>
@@ -1810,6 +2009,7 @@
               <w:rPr>
                 <w:noProof/>
                 <w:webHidden/>
+                <w:color w:val="000000" w:themeColor="text1"/>
               </w:rPr>
               <w:fldChar w:fldCharType="end"/>
             </w:r>
@@ -1821,9 +2021,11 @@
             <w:tabs>
               <w:tab w:val="right" w:leader="dot" w:pos="9345"/>
             </w:tabs>
+            <w:spacing w:line="360" w:lineRule="auto"/>
             <w:rPr>
               <w:rFonts w:asciiTheme="minorHAnsi" w:eastAsiaTheme="minorEastAsia" w:hAnsiTheme="minorHAnsi"/>
               <w:noProof/>
+              <w:color w:val="000000" w:themeColor="text1"/>
               <w:sz w:val="22"/>
               <w:lang w:eastAsia="ru-RU"/>
             </w:rPr>
@@ -1833,6 +2035,7 @@
               <w:rPr>
                 <w:rStyle w:val="a9"/>
                 <w:noProof/>
+                <w:color w:val="000000" w:themeColor="text1"/>
               </w:rPr>
               <w:t>Приложение №1. Графики и диаграммы</w:t>
             </w:r>
@@ -1840,6 +2043,7 @@
               <w:rPr>
                 <w:noProof/>
                 <w:webHidden/>
+                <w:color w:val="000000" w:themeColor="text1"/>
               </w:rPr>
               <w:tab/>
             </w:r>
@@ -1847,6 +2051,7 @@
               <w:rPr>
                 <w:noProof/>
                 <w:webHidden/>
+                <w:color w:val="000000" w:themeColor="text1"/>
               </w:rPr>
               <w:fldChar w:fldCharType="begin"/>
             </w:r>
@@ -1854,6 +2059,7 @@
               <w:rPr>
                 <w:noProof/>
                 <w:webHidden/>
+                <w:color w:val="000000" w:themeColor="text1"/>
               </w:rPr>
               <w:instrText xml:space="preserve"> PAGEREF _Toc189097169 \h </w:instrText>
             </w:r>
@@ -1861,12 +2067,14 @@
               <w:rPr>
                 <w:noProof/>
                 <w:webHidden/>
+                <w:color w:val="000000" w:themeColor="text1"/>
               </w:rPr>
             </w:r>
             <w:r>
               <w:rPr>
                 <w:noProof/>
                 <w:webHidden/>
+                <w:color w:val="000000" w:themeColor="text1"/>
               </w:rPr>
               <w:fldChar w:fldCharType="separate"/>
             </w:r>
@@ -1874,6 +2082,7 @@
               <w:rPr>
                 <w:noProof/>
                 <w:webHidden/>
+                <w:color w:val="000000" w:themeColor="text1"/>
               </w:rPr>
               <w:t>20</w:t>
             </w:r>
@@ -1881,6 +2090,7 @@
               <w:rPr>
                 <w:noProof/>
                 <w:webHidden/>
+                <w:color w:val="000000" w:themeColor="text1"/>
               </w:rPr>
               <w:fldChar w:fldCharType="end"/>
             </w:r>
@@ -1892,9 +2102,11 @@
             <w:tabs>
               <w:tab w:val="right" w:leader="dot" w:pos="9345"/>
             </w:tabs>
+            <w:spacing w:line="360" w:lineRule="auto"/>
             <w:rPr>
               <w:rFonts w:asciiTheme="minorHAnsi" w:eastAsiaTheme="minorEastAsia" w:hAnsiTheme="minorHAnsi"/>
               <w:noProof/>
+              <w:color w:val="000000" w:themeColor="text1"/>
               <w:sz w:val="22"/>
               <w:lang w:eastAsia="ru-RU"/>
             </w:rPr>
@@ -1904,6 +2116,7 @@
               <w:rPr>
                 <w:rStyle w:val="a9"/>
                 <w:noProof/>
+                <w:color w:val="000000" w:themeColor="text1"/>
               </w:rPr>
               <w:t>Приложение №2. Программа</w:t>
             </w:r>
@@ -1911,6 +2124,7 @@
               <w:rPr>
                 <w:noProof/>
                 <w:webHidden/>
+                <w:color w:val="000000" w:themeColor="text1"/>
               </w:rPr>
               <w:tab/>
             </w:r>
@@ -1918,6 +2132,7 @@
               <w:rPr>
                 <w:noProof/>
                 <w:webHidden/>
+                <w:color w:val="000000" w:themeColor="text1"/>
               </w:rPr>
               <w:fldChar w:fldCharType="begin"/>
             </w:r>
@@ -1925,6 +2140,7 @@
               <w:rPr>
                 <w:noProof/>
                 <w:webHidden/>
+                <w:color w:val="000000" w:themeColor="text1"/>
               </w:rPr>
               <w:instrText xml:space="preserve"> PAGEREF _Toc189097170 \h </w:instrText>
             </w:r>
@@ -1932,12 +2148,14 @@
               <w:rPr>
                 <w:noProof/>
                 <w:webHidden/>
+                <w:color w:val="000000" w:themeColor="text1"/>
               </w:rPr>
             </w:r>
             <w:r>
               <w:rPr>
                 <w:noProof/>
                 <w:webHidden/>
+                <w:color w:val="000000" w:themeColor="text1"/>
               </w:rPr>
               <w:fldChar w:fldCharType="separate"/>
             </w:r>
@@ -1945,6 +2163,7 @@
               <w:rPr>
                 <w:noProof/>
                 <w:webHidden/>
+                <w:color w:val="000000" w:themeColor="text1"/>
               </w:rPr>
               <w:t>22</w:t>
             </w:r>
@@ -1952,6 +2171,7 @@
               <w:rPr>
                 <w:noProof/>
                 <w:webHidden/>
+                <w:color w:val="000000" w:themeColor="text1"/>
               </w:rPr>
               <w:fldChar w:fldCharType="end"/>
             </w:r>
@@ -1963,9 +2183,11 @@
             <w:tabs>
               <w:tab w:val="right" w:leader="dot" w:pos="9345"/>
             </w:tabs>
+            <w:spacing w:line="360" w:lineRule="auto"/>
             <w:rPr>
               <w:rFonts w:asciiTheme="minorHAnsi" w:eastAsiaTheme="minorEastAsia" w:hAnsiTheme="minorHAnsi"/>
               <w:noProof/>
+              <w:color w:val="000000" w:themeColor="text1"/>
               <w:sz w:val="22"/>
               <w:lang w:eastAsia="ru-RU"/>
             </w:rPr>
@@ -1975,6 +2197,7 @@
               <w:rPr>
                 <w:rStyle w:val="a9"/>
                 <w:noProof/>
+                <w:color w:val="000000" w:themeColor="text1"/>
               </w:rPr>
               <w:t>Приложение №3. Схемы и иллюстрации</w:t>
             </w:r>
@@ -1982,6 +2205,7 @@
               <w:rPr>
                 <w:noProof/>
                 <w:webHidden/>
+                <w:color w:val="000000" w:themeColor="text1"/>
               </w:rPr>
               <w:tab/>
             </w:r>
@@ -1989,6 +2213,7 @@
               <w:rPr>
                 <w:noProof/>
                 <w:webHidden/>
+                <w:color w:val="000000" w:themeColor="text1"/>
               </w:rPr>
               <w:fldChar w:fldCharType="begin"/>
             </w:r>
@@ -1996,6 +2221,7 @@
               <w:rPr>
                 <w:noProof/>
                 <w:webHidden/>
+                <w:color w:val="000000" w:themeColor="text1"/>
               </w:rPr>
               <w:instrText xml:space="preserve"> PAGEREF _Toc189097172 \h </w:instrText>
             </w:r>
@@ -2003,12 +2229,14 @@
               <w:rPr>
                 <w:noProof/>
                 <w:webHidden/>
+                <w:color w:val="000000" w:themeColor="text1"/>
               </w:rPr>
             </w:r>
             <w:r>
               <w:rPr>
                 <w:noProof/>
                 <w:webHidden/>
+                <w:color w:val="000000" w:themeColor="text1"/>
               </w:rPr>
               <w:fldChar w:fldCharType="separate"/>
             </w:r>
@@ -2016,6 +2244,7 @@
               <w:rPr>
                 <w:noProof/>
                 <w:webHidden/>
+                <w:color w:val="000000" w:themeColor="text1"/>
               </w:rPr>
               <w:t>24</w:t>
             </w:r>
@@ -2023,6 +2252,7 @@
               <w:rPr>
                 <w:noProof/>
                 <w:webHidden/>
+                <w:color w:val="000000" w:themeColor="text1"/>
               </w:rPr>
               <w:fldChar w:fldCharType="end"/>
             </w:r>
@@ -2048,17 +2278,6 @@
     </w:sdt>
     <w:p>
       <w:pPr>
-        <w:spacing w:line="360" w:lineRule="auto"/>
-        <w:rPr>
-          <w:rFonts w:cs="Times New Roman"/>
-          <w:color w:val="000000" w:themeColor="text1"/>
-          <w:sz w:val="40"/>
-          <w:szCs w:val="40"/>
-        </w:rPr>
-      </w:pPr>
-    </w:p>
-    <w:p>
-      <w:pPr>
         <w:pStyle w:val="1"/>
         <w:spacing w:line="360" w:lineRule="auto"/>
         <w:rPr>
@@ -2567,23 +2786,7 @@
           <w:color w:val="000000" w:themeColor="text1"/>
           <w:szCs w:val="24"/>
         </w:rPr>
-        <w:t>, что более 50</w:t>
-      </w:r>
-      <w:r>
-        <w:rPr>
-          <w:rFonts w:cs="Times New Roman"/>
-          <w:color w:val="000000" w:themeColor="text1"/>
-          <w:szCs w:val="24"/>
-        </w:rPr>
-        <w:t>%</w:t>
-      </w:r>
-      <w:r>
-        <w:rPr>
-          <w:rFonts w:cs="Times New Roman"/>
-          <w:color w:val="000000" w:themeColor="text1"/>
-          <w:szCs w:val="24"/>
-        </w:rPr>
-        <w:t xml:space="preserve"> человек сталкиваются с фишингом на постоянной основе сталкиваются с фишингом.</w:t>
+        <w:t>, что более 50% человек сталкиваются с фишингом на постоянной основе сталкиваются с фишингом.</w:t>
       </w:r>
     </w:p>
     <w:p>
@@ -2599,9 +2802,10 @@
       <w:r>
         <w:rPr>
           <w:noProof/>
+          <w:color w:val="000000" w:themeColor="text1"/>
         </w:rPr>
         <w:drawing>
-          <wp:inline distT="0" distB="0" distL="0" distR="0" wp14:anchorId="0C0A7994" wp14:editId="08E6E528">
+          <wp:inline distT="0" distB="0" distL="0" distR="0" wp14:anchorId="41268D1D" wp14:editId="7F007B1B">
             <wp:extent cx="5940425" cy="2562860"/>
             <wp:effectExtent l="0" t="0" r="3175" b="8890"/>
             <wp:docPr id="18" name="Рисунок 18"/>
@@ -2818,7 +3022,7 @@
         </w:rPr>
         <w:lastRenderedPageBreak/>
         <w:drawing>
-          <wp:inline distT="0" distB="0" distL="0" distR="0" wp14:anchorId="1CF1E076" wp14:editId="063CD9CD">
+          <wp:inline distT="0" distB="0" distL="0" distR="0" wp14:anchorId="507FB863" wp14:editId="4ED1984A">
             <wp:extent cx="5076825" cy="2867025"/>
             <wp:effectExtent l="0" t="0" r="9525" b="9525"/>
             <wp:docPr id="6" name="Диаграмма 6">
@@ -2889,7 +3093,7 @@
           <w:color w:val="000000" w:themeColor="text1"/>
         </w:rPr>
         <w:drawing>
-          <wp:inline distT="0" distB="0" distL="0" distR="0" wp14:anchorId="677C3329" wp14:editId="22C393BF">
+          <wp:inline distT="0" distB="0" distL="0" distR="0" wp14:anchorId="59CC1F0E" wp14:editId="06D04391">
             <wp:extent cx="5124450" cy="2782570"/>
             <wp:effectExtent l="0" t="0" r="0" b="17780"/>
             <wp:docPr id="8" name="Диаграмма 8">
@@ -2961,7 +3165,7 @@
         </w:rPr>
         <w:lastRenderedPageBreak/>
         <w:drawing>
-          <wp:inline distT="0" distB="0" distL="0" distR="0" wp14:anchorId="4407D6C9" wp14:editId="7BC7B309">
+          <wp:inline distT="0" distB="0" distL="0" distR="0" wp14:anchorId="7EBCBF3B" wp14:editId="2A01250F">
             <wp:extent cx="4572000" cy="2782956"/>
             <wp:effectExtent l="0" t="0" r="0" b="17780"/>
             <wp:docPr id="9" name="Диаграмма 9">
@@ -3035,13 +3239,23 @@
     <w:p>
       <w:pPr>
         <w:pStyle w:val="2"/>
+        <w:spacing w:line="360" w:lineRule="auto"/>
         <w:jc w:val="center"/>
+        <w:rPr>
+          <w:color w:val="000000" w:themeColor="text1"/>
+        </w:rPr>
       </w:pPr>
       <w:bookmarkStart w:id="9" w:name="_Toc189097153"/>
       <w:r>
+        <w:rPr>
+          <w:color w:val="000000" w:themeColor="text1"/>
+        </w:rPr>
         <w:t xml:space="preserve">1.2 </w:t>
       </w:r>
       <w:r>
+        <w:rPr>
+          <w:color w:val="000000" w:themeColor="text1"/>
+        </w:rPr>
         <w:t>Цели и задачи проекта</w:t>
       </w:r>
       <w:bookmarkEnd w:id="9"/>
@@ -3726,7 +3940,7 @@
           <w:color w:val="000000" w:themeColor="text1"/>
         </w:rPr>
         <w:drawing>
-          <wp:inline distT="0" distB="0" distL="0" distR="0" wp14:anchorId="372C4E31" wp14:editId="39C07343">
+          <wp:inline distT="0" distB="0" distL="0" distR="0" wp14:anchorId="08F77636" wp14:editId="187EAD37">
             <wp:extent cx="5940425" cy="3022600"/>
             <wp:effectExtent l="0" t="0" r="3175" b="6350"/>
             <wp:docPr id="71" name="Рисунок 71"/>
@@ -4378,7 +4592,7 @@
           <w:color w:val="000000" w:themeColor="text1"/>
         </w:rPr>
         <w:drawing>
-          <wp:inline distT="0" distB="0" distL="0" distR="0" wp14:anchorId="2712936E" wp14:editId="0EAE9E62">
+          <wp:inline distT="0" distB="0" distL="0" distR="0" wp14:anchorId="4EC7E847" wp14:editId="6626C8B4">
             <wp:extent cx="3990340" cy="4551045"/>
             <wp:effectExtent l="0" t="0" r="0" b="1905"/>
             <wp:docPr id="5" name="Рисунок 5"/>
@@ -4469,9 +4683,10 @@
       <w:r>
         <w:rPr>
           <w:noProof/>
+          <w:color w:val="000000" w:themeColor="text1"/>
         </w:rPr>
         <w:drawing>
-          <wp:inline distT="0" distB="0" distL="0" distR="0" wp14:anchorId="5BFECAA6" wp14:editId="58B13338">
+          <wp:inline distT="0" distB="0" distL="0" distR="0" wp14:anchorId="78EE8438" wp14:editId="71534895">
             <wp:extent cx="5654040" cy="2418757"/>
             <wp:effectExtent l="0" t="0" r="3810" b="635"/>
             <wp:docPr id="19" name="Рисунок 19"/>
@@ -4702,7 +4917,7 @@
           <w:szCs w:val="24"/>
         </w:rPr>
         <w:drawing>
-          <wp:inline distT="0" distB="0" distL="0" distR="0" wp14:anchorId="2106E148" wp14:editId="1FFD5D40">
+          <wp:inline distT="0" distB="0" distL="0" distR="0" wp14:anchorId="2314803B" wp14:editId="648813E6">
             <wp:extent cx="5929630" cy="3366770"/>
             <wp:effectExtent l="0" t="0" r="0" b="5080"/>
             <wp:docPr id="11" name="Рисунок 11"/>
@@ -4882,7 +5097,7 @@
         </w:rPr>
         <w:lastRenderedPageBreak/>
         <w:drawing>
-          <wp:inline distT="0" distB="0" distL="0" distR="0" wp14:anchorId="55EF2EC6" wp14:editId="53E2498E">
+          <wp:inline distT="0" distB="0" distL="0" distR="0" wp14:anchorId="53704ECC" wp14:editId="168BC5B3">
             <wp:extent cx="5991860" cy="3269615"/>
             <wp:effectExtent l="0" t="0" r="8890" b="6985"/>
             <wp:docPr id="10" name="Рисунок 10"/>
@@ -5049,10 +5264,11 @@
       <w:r>
         <w:rPr>
           <w:noProof/>
+          <w:color w:val="000000" w:themeColor="text1"/>
         </w:rPr>
         <w:lastRenderedPageBreak/>
         <w:drawing>
-          <wp:inline distT="0" distB="0" distL="0" distR="0" wp14:anchorId="2B2CAE72" wp14:editId="6C2D076E">
+          <wp:inline distT="0" distB="0" distL="0" distR="0" wp14:anchorId="0B2C127D" wp14:editId="34CDEA33">
             <wp:extent cx="5940425" cy="3353435"/>
             <wp:effectExtent l="0" t="0" r="3175" b="0"/>
             <wp:docPr id="23" name="Рисунок 23"/>
@@ -5148,9 +5364,10 @@
       <w:r>
         <w:rPr>
           <w:noProof/>
+          <w:color w:val="000000" w:themeColor="text1"/>
         </w:rPr>
         <w:drawing>
-          <wp:inline distT="0" distB="0" distL="0" distR="0" wp14:anchorId="1682F3C2" wp14:editId="38CE296D">
+          <wp:inline distT="0" distB="0" distL="0" distR="0" wp14:anchorId="5A9E877C" wp14:editId="0EC07B8A">
             <wp:extent cx="5940425" cy="3357880"/>
             <wp:effectExtent l="0" t="0" r="3175" b="0"/>
             <wp:docPr id="24" name="Рисунок 24"/>
@@ -5215,39 +5432,7 @@
           <w:color w:val="000000" w:themeColor="text1"/>
           <w:szCs w:val="24"/>
         </w:rPr>
-        <w:t>Рис. П2.</w:t>
-      </w:r>
-      <w:r>
-        <w:rPr>
-          <w:rFonts w:cs="Times New Roman"/>
-          <w:color w:val="000000" w:themeColor="text1"/>
-          <w:szCs w:val="24"/>
-        </w:rPr>
-        <w:t>3</w:t>
-      </w:r>
-      <w:r>
-        <w:rPr>
-          <w:rFonts w:cs="Times New Roman"/>
-          <w:color w:val="000000" w:themeColor="text1"/>
-          <w:szCs w:val="24"/>
-        </w:rPr>
-        <w:t xml:space="preserve">. </w:t>
-      </w:r>
-      <w:r>
-        <w:rPr>
-          <w:rFonts w:cs="Times New Roman"/>
-          <w:color w:val="000000" w:themeColor="text1"/>
-          <w:szCs w:val="24"/>
-        </w:rPr>
-        <w:t>Расширенная</w:t>
-      </w:r>
-      <w:r>
-        <w:rPr>
-          <w:rFonts w:cs="Times New Roman"/>
-          <w:color w:val="000000" w:themeColor="text1"/>
-          <w:szCs w:val="24"/>
-        </w:rPr>
-        <w:t xml:space="preserve"> проверка сайта</w:t>
+        <w:t>Рис. П2.3. Расширенная проверка сайта</w:t>
       </w:r>
     </w:p>
     <w:p>
@@ -5261,6 +5446,378 @@
           <w:szCs w:val="24"/>
         </w:rPr>
       </w:pPr>
+      <w:r>
+        <w:rPr>
+          <w:rFonts w:cs="Times New Roman"/>
+          <w:color w:val="000000" w:themeColor="text1"/>
+          <w:szCs w:val="24"/>
+        </w:rPr>
+        <w:t xml:space="preserve">На данный момент алгоритм работы можно кратко описать так: Пользователь нажимает на кнопку проверки, после этого программа берёт из ссылку из текстового окна для ввода и отправляет запрос на </w:t>
+      </w:r>
+      <w:proofErr w:type="spellStart"/>
+      <w:r>
+        <w:rPr>
+          <w:rFonts w:cs="Times New Roman"/>
+          <w:color w:val="000000" w:themeColor="text1"/>
+          <w:szCs w:val="24"/>
+          <w:lang w:val="en-US"/>
+        </w:rPr>
+        <w:t>VirusTotal</w:t>
+      </w:r>
+      <w:proofErr w:type="spellEnd"/>
+      <w:r>
+        <w:rPr>
+          <w:rFonts w:cs="Times New Roman"/>
+          <w:color w:val="000000" w:themeColor="text1"/>
+          <w:szCs w:val="24"/>
+        </w:rPr>
+        <w:t xml:space="preserve"> </w:t>
+      </w:r>
+      <w:r>
+        <w:rPr>
+          <w:rFonts w:cs="Times New Roman"/>
+          <w:color w:val="000000" w:themeColor="text1"/>
+          <w:szCs w:val="24"/>
+          <w:lang w:val="en-US"/>
+        </w:rPr>
+        <w:t>API</w:t>
+      </w:r>
+      <w:r>
+        <w:rPr>
+          <w:rFonts w:cs="Times New Roman"/>
+          <w:color w:val="000000" w:themeColor="text1"/>
+          <w:szCs w:val="24"/>
+        </w:rPr>
+        <w:t>, а при получении “раскладывает” полученные данные по окнам с информацией.</w:t>
+      </w:r>
+    </w:p>
+    <w:p>
+      <w:pPr>
+        <w:spacing w:line="360" w:lineRule="auto"/>
+        <w:jc w:val="center"/>
+        <w:rPr>
+          <w:rFonts w:cs="Times New Roman"/>
+          <w:color w:val="000000" w:themeColor="text1"/>
+          <w:szCs w:val="24"/>
+        </w:rPr>
+      </w:pPr>
+      <w:r>
+        <w:rPr>
+          <w:noProof/>
+          <w:color w:val="000000" w:themeColor="text1"/>
+        </w:rPr>
+        <w:lastRenderedPageBreak/>
+        <w:drawing>
+          <wp:inline distT="0" distB="0" distL="0" distR="0" wp14:anchorId="0950084C" wp14:editId="5E5AF0B3">
+            <wp:extent cx="6121400" cy="1824258"/>
+            <wp:effectExtent l="0" t="0" r="0" b="0"/>
+            <wp:docPr id="13" name="Рисунок 13"/>
+            <wp:cNvGraphicFramePr>
+              <a:graphicFrameLocks xmlns:a="http://schemas.openxmlformats.org/drawingml/2006/main" noChangeAspect="1"/>
+            </wp:cNvGraphicFramePr>
+            <a:graphic xmlns:a="http://schemas.openxmlformats.org/drawingml/2006/main">
+              <a:graphicData uri="http://schemas.openxmlformats.org/drawingml/2006/picture">
+                <pic:pic xmlns:pic="http://schemas.openxmlformats.org/drawingml/2006/picture">
+                  <pic:nvPicPr>
+                    <pic:cNvPr id="0" name="Picture 1"/>
+                    <pic:cNvPicPr>
+                      <a:picLocks noChangeAspect="1" noChangeArrowheads="1"/>
+                    </pic:cNvPicPr>
+                  </pic:nvPicPr>
+                  <pic:blipFill>
+                    <a:blip r:embed="rId19">
+                      <a:extLst>
+                        <a:ext uri="{28A0092B-C50C-407E-A947-70E740481C1C}">
+                          <a14:useLocalDpi xmlns:a14="http://schemas.microsoft.com/office/drawing/2010/main" val="0"/>
+                        </a:ext>
+                      </a:extLst>
+                    </a:blip>
+                    <a:srcRect/>
+                    <a:stretch>
+                      <a:fillRect/>
+                    </a:stretch>
+                  </pic:blipFill>
+                  <pic:spPr bwMode="auto">
+                    <a:xfrm>
+                      <a:off x="0" y="0"/>
+                      <a:ext cx="6121400" cy="1824258"/>
+                    </a:xfrm>
+                    <a:prstGeom prst="rect">
+                      <a:avLst/>
+                    </a:prstGeom>
+                    <a:noFill/>
+                    <a:ln>
+                      <a:noFill/>
+                    </a:ln>
+                  </pic:spPr>
+                </pic:pic>
+              </a:graphicData>
+            </a:graphic>
+          </wp:inline>
+        </w:drawing>
+      </w:r>
+    </w:p>
+    <w:p>
+      <w:pPr>
+        <w:spacing w:line="360" w:lineRule="auto"/>
+        <w:jc w:val="center"/>
+        <w:rPr>
+          <w:rFonts w:cs="Times New Roman"/>
+          <w:color w:val="000000" w:themeColor="text1"/>
+          <w:szCs w:val="24"/>
+          <w:lang w:val="en-US"/>
+        </w:rPr>
+      </w:pPr>
+      <w:r>
+        <w:rPr>
+          <w:rFonts w:cs="Times New Roman"/>
+          <w:color w:val="000000" w:themeColor="text1"/>
+          <w:szCs w:val="24"/>
+        </w:rPr>
+        <w:t xml:space="preserve">Рис. П3.1. Схема </w:t>
+      </w:r>
+      <w:r>
+        <w:rPr>
+          <w:rFonts w:cs="Times New Roman"/>
+          <w:color w:val="000000" w:themeColor="text1"/>
+          <w:szCs w:val="24"/>
+        </w:rPr>
+        <w:t>стандартной работы программы</w:t>
+      </w:r>
+    </w:p>
+    <w:p>
+      <w:pPr>
+        <w:spacing w:line="360" w:lineRule="auto"/>
+        <w:ind w:firstLine="709"/>
+        <w:rPr>
+          <w:rFonts w:cs="Times New Roman"/>
+          <w:color w:val="000000" w:themeColor="text1"/>
+          <w:szCs w:val="24"/>
+        </w:rPr>
+      </w:pPr>
+      <w:r>
+        <w:rPr>
+          <w:rFonts w:cs="Times New Roman"/>
+          <w:color w:val="000000" w:themeColor="text1"/>
+          <w:szCs w:val="24"/>
+        </w:rPr>
+        <w:t xml:space="preserve">Также, одним из важных компонентов нашей программы будет являться защита в пассивном режиме при помощи </w:t>
+      </w:r>
+      <w:r>
+        <w:rPr>
+          <w:rFonts w:cs="Times New Roman"/>
+          <w:color w:val="000000" w:themeColor="text1"/>
+          <w:szCs w:val="24"/>
+          <w:lang w:val="en-US"/>
+        </w:rPr>
+        <w:t>DNS</w:t>
+      </w:r>
+      <w:r>
+        <w:rPr>
+          <w:rFonts w:cs="Times New Roman"/>
+          <w:color w:val="000000" w:themeColor="text1"/>
+          <w:szCs w:val="24"/>
+        </w:rPr>
+        <w:t xml:space="preserve">. Для начала следует кратко объяснить, что делает </w:t>
+      </w:r>
+      <w:r>
+        <w:rPr>
+          <w:rFonts w:cs="Times New Roman"/>
+          <w:color w:val="000000" w:themeColor="text1"/>
+          <w:szCs w:val="24"/>
+          <w:lang w:val="en-US"/>
+        </w:rPr>
+        <w:t>DNS</w:t>
+      </w:r>
+      <w:r>
+        <w:rPr>
+          <w:rFonts w:cs="Times New Roman"/>
+          <w:color w:val="000000" w:themeColor="text1"/>
+          <w:szCs w:val="24"/>
+        </w:rPr>
+        <w:t xml:space="preserve"> сервер. </w:t>
+      </w:r>
+      <w:r>
+        <w:rPr>
+          <w:rFonts w:cs="Times New Roman"/>
+          <w:color w:val="000000" w:themeColor="text1"/>
+          <w:szCs w:val="24"/>
+          <w:lang w:val="en-US"/>
+        </w:rPr>
+        <w:t>DNS</w:t>
+      </w:r>
+      <w:r>
+        <w:rPr>
+          <w:rFonts w:cs="Times New Roman"/>
+          <w:color w:val="000000" w:themeColor="text1"/>
+          <w:szCs w:val="24"/>
+        </w:rPr>
+        <w:t xml:space="preserve"> сервер – это сервер, на котором хранятся данные </w:t>
+      </w:r>
+      <w:r>
+        <w:rPr>
+          <w:rFonts w:cs="Times New Roman"/>
+          <w:color w:val="000000" w:themeColor="text1"/>
+          <w:szCs w:val="24"/>
+          <w:lang w:val="en-US"/>
+        </w:rPr>
+        <w:t>IP</w:t>
+      </w:r>
+      <w:r>
+        <w:rPr>
+          <w:rFonts w:cs="Times New Roman"/>
+          <w:color w:val="000000" w:themeColor="text1"/>
+          <w:szCs w:val="24"/>
+        </w:rPr>
+        <w:t xml:space="preserve"> адресов сайтов. Пользователь отправляет на сервер ссылку на сайт, а взамен получает </w:t>
+      </w:r>
+      <w:r>
+        <w:rPr>
+          <w:rFonts w:cs="Times New Roman"/>
+          <w:color w:val="000000" w:themeColor="text1"/>
+          <w:szCs w:val="24"/>
+          <w:lang w:val="en-US"/>
+        </w:rPr>
+        <w:t>IP</w:t>
+      </w:r>
+      <w:r>
+        <w:rPr>
+          <w:rFonts w:cs="Times New Roman"/>
+          <w:color w:val="000000" w:themeColor="text1"/>
+          <w:szCs w:val="24"/>
+        </w:rPr>
+        <w:t xml:space="preserve"> адрес сайта. Существуют </w:t>
+      </w:r>
+      <w:r>
+        <w:rPr>
+          <w:rFonts w:cs="Times New Roman"/>
+          <w:color w:val="000000" w:themeColor="text1"/>
+          <w:szCs w:val="24"/>
+          <w:lang w:val="en-US"/>
+        </w:rPr>
+        <w:t>DNS</w:t>
+      </w:r>
+      <w:r>
+        <w:rPr>
+          <w:rFonts w:cs="Times New Roman"/>
+          <w:color w:val="000000" w:themeColor="text1"/>
+          <w:szCs w:val="24"/>
+        </w:rPr>
+        <w:t xml:space="preserve"> сервера с поддержкой защиты от вредоносных сайтов, одним из таких является Яндекс </w:t>
+      </w:r>
+      <w:r>
+        <w:rPr>
+          <w:rFonts w:cs="Times New Roman"/>
+          <w:color w:val="000000" w:themeColor="text1"/>
+          <w:szCs w:val="24"/>
+          <w:lang w:val="en-US"/>
+        </w:rPr>
+        <w:t>DNS</w:t>
+      </w:r>
+      <w:r>
+        <w:rPr>
+          <w:rFonts w:cs="Times New Roman"/>
+          <w:color w:val="000000" w:themeColor="text1"/>
+          <w:szCs w:val="24"/>
+        </w:rPr>
+        <w:t>, который и планируется использовать.</w:t>
+      </w:r>
+    </w:p>
+    <w:p>
+      <w:pPr>
+        <w:spacing w:line="360" w:lineRule="auto"/>
+        <w:ind w:firstLine="709"/>
+        <w:rPr>
+          <w:rFonts w:cs="Times New Roman"/>
+          <w:color w:val="000000" w:themeColor="text1"/>
+          <w:szCs w:val="24"/>
+        </w:rPr>
+      </w:pPr>
+      <w:r>
+        <w:rPr>
+          <w:rFonts w:cs="Times New Roman"/>
+          <w:color w:val="000000" w:themeColor="text1"/>
+          <w:szCs w:val="24"/>
+        </w:rPr>
+        <w:t xml:space="preserve">На стороне нашей программы останется только подключение к </w:t>
+      </w:r>
+      <w:r>
+        <w:rPr>
+          <w:rFonts w:cs="Times New Roman"/>
+          <w:color w:val="000000" w:themeColor="text1"/>
+          <w:szCs w:val="24"/>
+          <w:lang w:val="en-US"/>
+        </w:rPr>
+        <w:t>DNS</w:t>
+      </w:r>
+      <w:r>
+        <w:rPr>
+          <w:rFonts w:cs="Times New Roman"/>
+          <w:color w:val="000000" w:themeColor="text1"/>
+          <w:szCs w:val="24"/>
+        </w:rPr>
+        <w:t xml:space="preserve"> устройства пользователя. Алгоритм крайне прост: при включении функции программа </w:t>
+      </w:r>
+      <w:r>
+        <w:rPr>
+          <w:rFonts w:cs="Times New Roman"/>
+          <w:color w:val="000000" w:themeColor="text1"/>
+          <w:szCs w:val="24"/>
+        </w:rPr>
+        <w:t xml:space="preserve">изменяет настройки </w:t>
+      </w:r>
+      <w:r>
+        <w:rPr>
+          <w:rFonts w:cs="Times New Roman"/>
+          <w:color w:val="000000" w:themeColor="text1"/>
+          <w:szCs w:val="24"/>
+          <w:lang w:val="en-US"/>
+        </w:rPr>
+        <w:t>DNS</w:t>
+      </w:r>
+      <w:r>
+        <w:rPr>
+          <w:rFonts w:cs="Times New Roman"/>
+          <w:color w:val="000000" w:themeColor="text1"/>
+          <w:szCs w:val="24"/>
+        </w:rPr>
+        <w:t xml:space="preserve"> устройства на безопасный </w:t>
+      </w:r>
+      <w:r>
+        <w:rPr>
+          <w:rFonts w:cs="Times New Roman"/>
+          <w:color w:val="000000" w:themeColor="text1"/>
+          <w:szCs w:val="24"/>
+          <w:lang w:val="en-US"/>
+        </w:rPr>
+        <w:t>DNS</w:t>
+      </w:r>
+      <w:r>
+        <w:rPr>
+          <w:rFonts w:cs="Times New Roman"/>
+          <w:color w:val="000000" w:themeColor="text1"/>
+          <w:szCs w:val="24"/>
+        </w:rPr>
+        <w:t xml:space="preserve">, а при выключении функции просто выставляет настройки на стандартные. Но вследствие некоторых сложностей в реализации данного алгоритма на деле - было решено отложить данную функцию до </w:t>
+      </w:r>
+      <w:proofErr w:type="spellStart"/>
+      <w:r>
+        <w:rPr>
+          <w:rFonts w:cs="Times New Roman"/>
+          <w:color w:val="000000" w:themeColor="text1"/>
+          <w:szCs w:val="24"/>
+        </w:rPr>
+        <w:t>релизной</w:t>
+      </w:r>
+      <w:proofErr w:type="spellEnd"/>
+      <w:r>
+        <w:rPr>
+          <w:rFonts w:cs="Times New Roman"/>
+          <w:color w:val="000000" w:themeColor="text1"/>
+          <w:szCs w:val="24"/>
+        </w:rPr>
+        <w:t xml:space="preserve"> версии программы.</w:t>
+      </w:r>
     </w:p>
     <w:p>
       <w:pPr>
@@ -5271,10 +5828,15 @@
         </w:numPr>
         <w:spacing w:line="360" w:lineRule="auto"/>
         <w:jc w:val="center"/>
+        <w:rPr>
+          <w:color w:val="000000" w:themeColor="text1"/>
+        </w:rPr>
       </w:pPr>
       <w:bookmarkStart w:id="19" w:name="_Toc189097162"/>
       <w:r>
-        <w:lastRenderedPageBreak/>
+        <w:rPr>
+          <w:color w:val="000000" w:themeColor="text1"/>
+        </w:rPr>
         <w:t>Дальнейшая оптимизация алгоритма работы</w:t>
       </w:r>
       <w:bookmarkEnd w:id="19"/>
@@ -5285,40 +5847,64 @@
         <w:ind w:firstLine="709"/>
         <w:jc w:val="both"/>
         <w:rPr>
+          <w:color w:val="000000" w:themeColor="text1"/>
           <w:lang w:val="en-US"/>
         </w:rPr>
       </w:pPr>
       <w:r>
+        <w:rPr>
+          <w:color w:val="000000" w:themeColor="text1"/>
+        </w:rPr>
         <w:t xml:space="preserve">С первого взгляда работа нашей программы ничем не ограничена, но проблема кроется в лимитах на использование функционала </w:t>
       </w:r>
       <w:proofErr w:type="spellStart"/>
       <w:r>
+        <w:rPr>
+          <w:color w:val="000000" w:themeColor="text1"/>
+        </w:rPr>
         <w:t>ВирусТотала</w:t>
       </w:r>
       <w:proofErr w:type="spellEnd"/>
       <w:r>
+        <w:rPr>
+          <w:color w:val="000000" w:themeColor="text1"/>
+        </w:rPr>
         <w:t xml:space="preserve"> в рамках его</w:t>
       </w:r>
       <w:r>
+        <w:rPr>
+          <w:color w:val="000000" w:themeColor="text1"/>
+        </w:rPr>
         <w:t xml:space="preserve"> бесплатного</w:t>
       </w:r>
       <w:r>
+        <w:rPr>
+          <w:color w:val="000000" w:themeColor="text1"/>
+        </w:rPr>
         <w:t xml:space="preserve"> </w:t>
       </w:r>
       <w:r>
         <w:rPr>
+          <w:color w:val="000000" w:themeColor="text1"/>
           <w:lang w:val="en-US"/>
         </w:rPr>
         <w:t>API</w:t>
       </w:r>
       <w:r>
+        <w:rPr>
+          <w:color w:val="000000" w:themeColor="text1"/>
+        </w:rPr>
         <w:t>, так как</w:t>
       </w:r>
       <w:r>
+        <w:rPr>
+          <w:color w:val="000000" w:themeColor="text1"/>
+        </w:rPr>
         <w:t xml:space="preserve"> с одного аккаунта можно делать только 4 запроса в минуту и 500 запросов в неделю. У этой проблемы есть несколько решений</w:t>
       </w:r>
       <w:r>
         <w:rPr>
+          <w:color w:val="000000" w:themeColor="text1"/>
           <w:lang w:val="en-US"/>
         </w:rPr>
         <w:t>:</w:t>
@@ -5333,45 +5919,72 @@
         </w:numPr>
         <w:spacing w:line="360" w:lineRule="auto"/>
         <w:jc w:val="both"/>
-      </w:pPr>
-      <w:r>
+        <w:rPr>
+          <w:color w:val="000000" w:themeColor="text1"/>
+        </w:rPr>
+      </w:pPr>
+      <w:r>
+        <w:rPr>
+          <w:color w:val="000000" w:themeColor="text1"/>
+        </w:rPr>
         <w:t>Создание</w:t>
       </w:r>
       <w:r>
+        <w:rPr>
+          <w:color w:val="000000" w:themeColor="text1"/>
+        </w:rPr>
         <w:t xml:space="preserve"> большого количества аккаунтов </w:t>
       </w:r>
       <w:proofErr w:type="spellStart"/>
       <w:r>
+        <w:rPr>
+          <w:color w:val="000000" w:themeColor="text1"/>
+        </w:rPr>
         <w:t>ВирусТотала</w:t>
       </w:r>
       <w:proofErr w:type="spellEnd"/>
       <w:r>
+        <w:rPr>
+          <w:color w:val="000000" w:themeColor="text1"/>
+        </w:rPr>
         <w:t xml:space="preserve"> – решение скорее временное, чем постоянное. Это позволит использовать </w:t>
       </w:r>
       <w:r>
         <w:rPr>
+          <w:color w:val="000000" w:themeColor="text1"/>
           <w:lang w:val="en-US"/>
         </w:rPr>
         <w:t>API</w:t>
       </w:r>
       <w:r>
-        <w:t xml:space="preserve"> </w:t>
-      </w:r>
-      <w:r>
-        <w:t xml:space="preserve">в количестве, пропорционально соответствующем количеству аккаунтов (5 аккаунтов – 20 запросов в минуту и 2500 запросов в день, 25 аккаунтов – 100 запросов в минуту и 12500 запросов в день и т.д.). Данный метод будет работать через перебор рабочих ключей при запросе. </w:t>
+        <w:rPr>
+          <w:color w:val="000000" w:themeColor="text1"/>
+        </w:rPr>
+        <w:t xml:space="preserve"> в количестве, пропорционально соответствующем количеству аккаунтов (5 аккаунтов – 20 запросов в минуту и 2500 запросов в день, 25 аккаунтов – 100 запросов в минуту </w:t>
+      </w:r>
+      <w:r>
+        <w:rPr>
+          <w:color w:val="000000" w:themeColor="text1"/>
+        </w:rPr>
+        <w:lastRenderedPageBreak/>
+        <w:t xml:space="preserve">и 12500 запросов в день и т.д.). Данный метод будет работать через перебор рабочих ключей при запросе. </w:t>
       </w:r>
     </w:p>
     <w:p>
       <w:pPr>
         <w:spacing w:line="360" w:lineRule="auto"/>
         <w:jc w:val="center"/>
+        <w:rPr>
+          <w:color w:val="000000" w:themeColor="text1"/>
+        </w:rPr>
       </w:pPr>
       <w:r>
         <w:rPr>
           <w:noProof/>
+          <w:color w:val="000000" w:themeColor="text1"/>
         </w:rPr>
         <w:drawing>
-          <wp:inline distT="0" distB="0" distL="0" distR="0" wp14:anchorId="58180D2B" wp14:editId="2DBE0AE8">
+          <wp:inline distT="0" distB="0" distL="0" distR="0" wp14:anchorId="61D0D97E" wp14:editId="2434A824">
             <wp:extent cx="5940425" cy="2524054"/>
             <wp:effectExtent l="0" t="0" r="0" b="0"/>
             <wp:docPr id="17" name="Рисунок 17"/>
@@ -5388,7 +6001,7 @@
                     </pic:cNvPicPr>
                   </pic:nvPicPr>
                   <pic:blipFill>
-                    <a:blip r:embed="rId19">
+                    <a:blip r:embed="rId20">
                       <a:extLst>
                         <a:ext uri="{28A0092B-C50C-407E-A947-70E740481C1C}">
                           <a14:useLocalDpi xmlns:a14="http://schemas.microsoft.com/office/drawing/2010/main" val="0"/>
@@ -5444,7 +6057,7 @@
           <w:color w:val="000000" w:themeColor="text1"/>
           <w:szCs w:val="24"/>
         </w:rPr>
-        <w:t>1</w:t>
+        <w:t>2</w:t>
       </w:r>
       <w:r>
         <w:rPr>
@@ -5464,31 +6077,46 @@
         </w:numPr>
         <w:spacing w:line="360" w:lineRule="auto"/>
         <w:jc w:val="both"/>
-      </w:pPr>
-      <w:r>
+        <w:rPr>
+          <w:color w:val="000000" w:themeColor="text1"/>
+        </w:rPr>
+      </w:pPr>
+      <w:r>
+        <w:rPr>
+          <w:color w:val="000000" w:themeColor="text1"/>
+        </w:rPr>
         <w:t xml:space="preserve">Реализация базы данных. Данный вариант является самым актуальным, так как многие люди проверяют одни и те же сайты, вследствие чего крайне большое количество запросов тратится впустую. База данных поможет избежать данной проблемы, так как информация по сайту будет искаться сначала в базе данных, а уже потом, при её отсутствии – будет проводиться запрос </w:t>
       </w:r>
       <w:proofErr w:type="spellStart"/>
       <w:r>
+        <w:rPr>
+          <w:color w:val="000000" w:themeColor="text1"/>
+        </w:rPr>
         <w:t>ВирусТоталу</w:t>
       </w:r>
       <w:proofErr w:type="spellEnd"/>
       <w:r>
-        <w:t>.</w:t>
+        <w:rPr>
+          <w:color w:val="000000" w:themeColor="text1"/>
+        </w:rPr>
+        <w:t xml:space="preserve"> с последующим дополнением базы данных. </w:t>
       </w:r>
     </w:p>
     <w:p>
       <w:pPr>
         <w:spacing w:line="360" w:lineRule="auto"/>
         <w:jc w:val="center"/>
+        <w:rPr>
+          <w:color w:val="000000" w:themeColor="text1"/>
+        </w:rPr>
       </w:pPr>
       <w:r>
         <w:rPr>
           <w:noProof/>
-        </w:rPr>
-        <w:lastRenderedPageBreak/>
+          <w:color w:val="000000" w:themeColor="text1"/>
+        </w:rPr>
         <w:drawing>
-          <wp:inline distT="0" distB="0" distL="0" distR="0" wp14:anchorId="6EB5296A" wp14:editId="3702BE1F">
+          <wp:inline distT="0" distB="0" distL="0" distR="0" wp14:anchorId="1323401A" wp14:editId="4A5EE2D0">
             <wp:extent cx="4732650" cy="3068782"/>
             <wp:effectExtent l="0" t="0" r="0" b="0"/>
             <wp:docPr id="12" name="Рисунок 12"/>
@@ -5505,7 +6133,7 @@
                     </pic:cNvPicPr>
                   </pic:nvPicPr>
                   <pic:blipFill>
-                    <a:blip r:embed="rId20" cstate="print">
+                    <a:blip r:embed="rId21" cstate="print">
                       <a:extLst>
                         <a:ext uri="{28A0092B-C50C-407E-A947-70E740481C1C}">
                           <a14:useLocalDpi xmlns:a14="http://schemas.microsoft.com/office/drawing/2010/main" val="0"/>
@@ -5553,7 +6181,23 @@
           <w:color w:val="000000" w:themeColor="text1"/>
           <w:szCs w:val="24"/>
         </w:rPr>
-        <w:t>Рис. П3.2. Схема работы с базой данных</w:t>
+        <w:t>Рис. П3.</w:t>
+      </w:r>
+      <w:r>
+        <w:rPr>
+          <w:rFonts w:cs="Times New Roman"/>
+          <w:color w:val="000000" w:themeColor="text1"/>
+          <w:szCs w:val="24"/>
+        </w:rPr>
+        <w:t>3</w:t>
+      </w:r>
+      <w:r>
+        <w:rPr>
+          <w:rFonts w:cs="Times New Roman"/>
+          <w:color w:val="000000" w:themeColor="text1"/>
+          <w:szCs w:val="24"/>
+        </w:rPr>
+        <w:t>. Схема работы с базой данных</w:t>
       </w:r>
     </w:p>
     <w:p>
@@ -5561,13 +6205,17 @@
         <w:pStyle w:val="2"/>
         <w:spacing w:line="360" w:lineRule="auto"/>
         <w:jc w:val="center"/>
+        <w:rPr>
+          <w:color w:val="000000" w:themeColor="text1"/>
+        </w:rPr>
       </w:pPr>
       <w:bookmarkStart w:id="20" w:name="_Toc189097163"/>
       <w:r>
-        <w:t xml:space="preserve">3.3 </w:t>
-      </w:r>
-      <w:r>
-        <w:t>Проведение тестов</w:t>
+        <w:rPr>
+          <w:color w:val="000000" w:themeColor="text1"/>
+        </w:rPr>
+        <w:lastRenderedPageBreak/>
+        <w:t>3.3 Проведение тестов</w:t>
       </w:r>
       <w:bookmarkEnd w:id="20"/>
     </w:p>
@@ -5611,13 +6259,17 @@
       <w:pPr>
         <w:spacing w:line="360" w:lineRule="auto"/>
         <w:jc w:val="center"/>
+        <w:rPr>
+          <w:color w:val="000000" w:themeColor="text1"/>
+        </w:rPr>
       </w:pPr>
       <w:r>
         <w:rPr>
           <w:noProof/>
+          <w:color w:val="000000" w:themeColor="text1"/>
         </w:rPr>
         <w:drawing>
-          <wp:inline distT="0" distB="0" distL="0" distR="0" wp14:anchorId="7F44736A" wp14:editId="000CA6A4">
+          <wp:inline distT="0" distB="0" distL="0" distR="0" wp14:anchorId="35301656" wp14:editId="10D5B3BE">
             <wp:extent cx="3647415" cy="4095750"/>
             <wp:effectExtent l="0" t="0" r="0" b="0"/>
             <wp:docPr id="15" name="Рисунок 15"/>
@@ -5634,7 +6286,7 @@
                     </pic:cNvPicPr>
                   </pic:nvPicPr>
                   <pic:blipFill>
-                    <a:blip r:embed="rId21">
+                    <a:blip r:embed="rId22">
                       <a:extLst>
                         <a:ext uri="{28A0092B-C50C-407E-A947-70E740481C1C}">
                           <a14:useLocalDpi xmlns:a14="http://schemas.microsoft.com/office/drawing/2010/main" val="0"/>
@@ -5670,8 +6322,14 @@
       <w:pPr>
         <w:spacing w:line="360" w:lineRule="auto"/>
         <w:jc w:val="center"/>
-      </w:pPr>
-      <w:r>
+        <w:rPr>
+          <w:color w:val="000000" w:themeColor="text1"/>
+        </w:rPr>
+      </w:pPr>
+      <w:r>
+        <w:rPr>
+          <w:color w:val="000000" w:themeColor="text1"/>
+        </w:rPr>
         <w:t>Табл. 3. Тесты ручной проверки сайтов</w:t>
       </w:r>
     </w:p>
@@ -5684,10 +6342,15 @@
         </w:numPr>
         <w:spacing w:line="360" w:lineRule="auto"/>
         <w:jc w:val="center"/>
+        <w:rPr>
+          <w:color w:val="000000" w:themeColor="text1"/>
+        </w:rPr>
       </w:pPr>
       <w:bookmarkStart w:id="21" w:name="_Toc189097164"/>
       <w:r>
-        <w:lastRenderedPageBreak/>
+        <w:rPr>
+          <w:color w:val="000000" w:themeColor="text1"/>
+        </w:rPr>
         <w:t>Заключение</w:t>
       </w:r>
       <w:bookmarkEnd w:id="21"/>
@@ -5698,12 +6361,21 @@
         <w:spacing w:line="360" w:lineRule="auto"/>
         <w:ind w:left="709"/>
         <w:jc w:val="center"/>
+        <w:rPr>
+          <w:color w:val="000000" w:themeColor="text1"/>
+        </w:rPr>
       </w:pPr>
       <w:bookmarkStart w:id="22" w:name="_Toc189097165"/>
       <w:r>
+        <w:rPr>
+          <w:color w:val="000000" w:themeColor="text1"/>
+        </w:rPr>
         <w:t xml:space="preserve">4.1 </w:t>
       </w:r>
       <w:r>
+        <w:rPr>
+          <w:color w:val="000000" w:themeColor="text1"/>
+        </w:rPr>
         <w:t>Дальнейшее развитие проекта</w:t>
       </w:r>
       <w:bookmarkEnd w:id="22"/>
@@ -5713,12 +6385,15 @@
         <w:spacing w:line="360" w:lineRule="auto"/>
         <w:ind w:firstLine="709"/>
         <w:jc w:val="both"/>
-      </w:pPr>
-      <w:r>
-        <w:t>У программы есть крайне большое количество путей развития, но, по моему мнению, есть всего несколько вещей, на которых стоит сосредоточить основное внимание</w:t>
-      </w:r>
-      <w:r>
-        <w:t>:</w:t>
+        <w:rPr>
+          <w:color w:val="000000" w:themeColor="text1"/>
+        </w:rPr>
+      </w:pPr>
+      <w:r>
+        <w:rPr>
+          <w:color w:val="000000" w:themeColor="text1"/>
+        </w:rPr>
+        <w:t>У программы есть крайне большое количество путей развития, но, по моему мнению, есть всего несколько вещей, на которых стоит сосредоточить основное внимание:</w:t>
       </w:r>
     </w:p>
     <w:p>
@@ -5730,8 +6405,14 @@
         </w:numPr>
         <w:spacing w:line="360" w:lineRule="auto"/>
         <w:jc w:val="both"/>
-      </w:pPr>
-      <w:r>
+        <w:rPr>
+          <w:color w:val="000000" w:themeColor="text1"/>
+        </w:rPr>
+      </w:pPr>
+      <w:r>
+        <w:rPr>
+          <w:color w:val="000000" w:themeColor="text1"/>
+        </w:rPr>
         <w:t>Оптимизация уже существующего инструментария. Хоть на данный момент программа и работает успешно, но ей требуется немалое количество доработок чтобы стать абсолютно самостоятельным инструментом.</w:t>
       </w:r>
     </w:p>
@@ -5744,11 +6425,20 @@
         </w:numPr>
         <w:spacing w:line="360" w:lineRule="auto"/>
         <w:jc w:val="both"/>
-      </w:pPr>
-      <w:r>
+        <w:rPr>
+          <w:color w:val="000000" w:themeColor="text1"/>
+        </w:rPr>
+      </w:pPr>
+      <w:r>
+        <w:rPr>
+          <w:color w:val="000000" w:themeColor="text1"/>
+        </w:rPr>
         <w:t xml:space="preserve">Внедрение искусственного интеллекта для проверки сайтов. </w:t>
       </w:r>
       <w:r>
+        <w:rPr>
+          <w:color w:val="000000" w:themeColor="text1"/>
+        </w:rPr>
         <w:t>Это позволит добавить дополнительный слой проверки, а также крайне сильно отличит программу от возможных конкурентов.</w:t>
       </w:r>
     </w:p>
@@ -5761,38 +6451,54 @@
         </w:numPr>
         <w:spacing w:line="360" w:lineRule="auto"/>
         <w:jc w:val="both"/>
-      </w:pPr>
-      <w:r>
+        <w:rPr>
+          <w:color w:val="000000" w:themeColor="text1"/>
+        </w:rPr>
+      </w:pPr>
+      <w:r>
+        <w:rPr>
+          <w:color w:val="000000" w:themeColor="text1"/>
+        </w:rPr>
+        <w:lastRenderedPageBreak/>
         <w:t xml:space="preserve">Добавление пассивной защиты в виде </w:t>
       </w:r>
       <w:r>
         <w:rPr>
+          <w:color w:val="000000" w:themeColor="text1"/>
           <w:lang w:val="en-US"/>
         </w:rPr>
         <w:t>DNS</w:t>
       </w:r>
       <w:r>
-        <w:t xml:space="preserve">. </w:t>
-      </w:r>
-      <w:r>
-        <w:t xml:space="preserve">Данная функция является основным приоритетом для дальнейшей разработки проекта, так как с этой функцией люди смогут добавить постоянную защиту на своё устройство буквально в 1 нажатие, кроме того, на поддержку функционала данной опции не потребуются ресурсы, поскольку использоваться будет сторонний </w:t>
-      </w:r>
-      <w:r>
-        <w:rPr>
+        <w:rPr>
+          <w:color w:val="000000" w:themeColor="text1"/>
+        </w:rPr>
+        <w:t xml:space="preserve">. Данная функция является основным приоритетом для дальнейшей разработки проекта, так как с этой функцией люди смогут добавить постоянную защиту на своё устройство буквально в 1 нажатие, кроме того, на поддержку функционала данной опции не потребуются ресурсы, поскольку использоваться будет сторонний </w:t>
+      </w:r>
+      <w:r>
+        <w:rPr>
+          <w:color w:val="000000" w:themeColor="text1"/>
           <w:lang w:val="en-US"/>
         </w:rPr>
         <w:t>DNS</w:t>
       </w:r>
       <w:r>
+        <w:rPr>
+          <w:color w:val="000000" w:themeColor="text1"/>
+        </w:rPr>
         <w:t xml:space="preserve"> в лице Яндекс </w:t>
       </w:r>
       <w:r>
         <w:rPr>
+          <w:color w:val="000000" w:themeColor="text1"/>
           <w:lang w:val="en-US"/>
         </w:rPr>
         <w:t>DNS</w:t>
       </w:r>
       <w:r>
+        <w:rPr>
+          <w:color w:val="000000" w:themeColor="text1"/>
+        </w:rPr>
         <w:t>.</w:t>
       </w:r>
     </w:p>
@@ -5803,24 +6509,28 @@
         <w:jc w:val="center"/>
         <w:rPr>
           <w:bCs/>
+          <w:color w:val="000000" w:themeColor="text1"/>
         </w:rPr>
       </w:pPr>
       <w:bookmarkStart w:id="23" w:name="_Toc189097166"/>
       <w:r>
         <w:rPr>
           <w:bCs/>
+          <w:color w:val="000000" w:themeColor="text1"/>
         </w:rPr>
         <w:t>4.2</w:t>
       </w:r>
       <w:r>
         <w:rPr>
           <w:bCs/>
+          <w:color w:val="000000" w:themeColor="text1"/>
         </w:rPr>
         <w:t xml:space="preserve"> </w:t>
       </w:r>
       <w:r>
         <w:rPr>
           <w:bCs/>
+          <w:color w:val="000000" w:themeColor="text1"/>
         </w:rPr>
         <w:t>Демоверсия программы</w:t>
       </w:r>
@@ -5831,40 +6541,54 @@
         <w:spacing w:line="360" w:lineRule="auto"/>
         <w:ind w:firstLine="709"/>
         <w:jc w:val="both"/>
-      </w:pPr>
-      <w:r>
+        <w:rPr>
+          <w:color w:val="000000" w:themeColor="text1"/>
+        </w:rPr>
+      </w:pPr>
+      <w:r>
+        <w:rPr>
+          <w:color w:val="000000" w:themeColor="text1"/>
+        </w:rPr>
         <w:t xml:space="preserve">Для </w:t>
       </w:r>
       <w:r>
+        <w:rPr>
+          <w:color w:val="000000" w:themeColor="text1"/>
+        </w:rPr>
         <w:t xml:space="preserve">наглядной демонстрации программы была собрана в один </w:t>
       </w:r>
       <w:r>
         <w:rPr>
+          <w:color w:val="000000" w:themeColor="text1"/>
           <w:lang w:val="en-US"/>
         </w:rPr>
         <w:t>exe</w:t>
       </w:r>
       <w:r>
-        <w:t xml:space="preserve"> </w:t>
-      </w:r>
-      <w:r>
-        <w:t xml:space="preserve">файл и загружена на </w:t>
+        <w:rPr>
+          <w:color w:val="000000" w:themeColor="text1"/>
+        </w:rPr>
+        <w:t xml:space="preserve"> файл и загружена на </w:t>
       </w:r>
       <w:proofErr w:type="spellStart"/>
       <w:r>
+        <w:rPr>
+          <w:color w:val="000000" w:themeColor="text1"/>
+        </w:rPr>
         <w:t>гитхаб</w:t>
       </w:r>
       <w:proofErr w:type="spellEnd"/>
       <w:r>
-        <w:t>. Попробовать программу можно по ссылке</w:t>
-      </w:r>
-      <w:r>
-        <w:t xml:space="preserve"> </w:t>
-      </w:r>
-      <w:hyperlink r:id="rId22" w:history="1">
+        <w:rPr>
+          <w:color w:val="000000" w:themeColor="text1"/>
+        </w:rPr>
+        <w:t xml:space="preserve">. Попробовать программу можно по ссылке </w:t>
+      </w:r>
+      <w:hyperlink r:id="rId23" w:history="1">
         <w:r>
           <w:rPr>
             <w:rStyle w:val="a9"/>
+            <w:color w:val="000000" w:themeColor="text1"/>
             <w:lang w:val="en-US"/>
           </w:rPr>
           <w:t>https</w:t>
@@ -5872,6 +6596,7 @@
         <w:r>
           <w:rPr>
             <w:rStyle w:val="a9"/>
+            <w:color w:val="000000" w:themeColor="text1"/>
           </w:rPr>
           <w:t>://</w:t>
         </w:r>
@@ -5879,6 +6604,7 @@
         <w:r>
           <w:rPr>
             <w:rStyle w:val="a9"/>
+            <w:color w:val="000000" w:themeColor="text1"/>
             <w:lang w:val="en-US"/>
           </w:rPr>
           <w:t>github</w:t>
@@ -5887,12 +6613,14 @@
         <w:r>
           <w:rPr>
             <w:rStyle w:val="a9"/>
+            <w:color w:val="000000" w:themeColor="text1"/>
           </w:rPr>
           <w:t>.</w:t>
         </w:r>
         <w:r>
           <w:rPr>
             <w:rStyle w:val="a9"/>
+            <w:color w:val="000000" w:themeColor="text1"/>
             <w:lang w:val="en-US"/>
           </w:rPr>
           <w:t>com</w:t>
@@ -5900,12 +6628,14 @@
         <w:r>
           <w:rPr>
             <w:rStyle w:val="a9"/>
+            <w:color w:val="000000" w:themeColor="text1"/>
           </w:rPr>
           <w:t>/</w:t>
         </w:r>
         <w:r>
           <w:rPr>
             <w:rStyle w:val="a9"/>
+            <w:color w:val="000000" w:themeColor="text1"/>
             <w:lang w:val="en-US"/>
           </w:rPr>
           <w:t>Sayge</w:t>
@@ -5913,6 +6643,7 @@
         <w:r>
           <w:rPr>
             <w:rStyle w:val="a9"/>
+            <w:color w:val="000000" w:themeColor="text1"/>
           </w:rPr>
           <w:t>1/</w:t>
         </w:r>
@@ -5920,6 +6651,7 @@
         <w:r>
           <w:rPr>
             <w:rStyle w:val="a9"/>
+            <w:color w:val="000000" w:themeColor="text1"/>
             <w:lang w:val="en-US"/>
           </w:rPr>
           <w:t>Infobez</w:t>
@@ -5928,50 +6660,54 @@
         <w:r>
           <w:rPr>
             <w:rStyle w:val="a9"/>
+            <w:color w:val="000000" w:themeColor="text1"/>
           </w:rPr>
           <w:t>-</w:t>
         </w:r>
         <w:r>
           <w:rPr>
             <w:rStyle w:val="a9"/>
+            <w:color w:val="000000" w:themeColor="text1"/>
             <w:lang w:val="en-US"/>
           </w:rPr>
           <w:t>project</w:t>
         </w:r>
       </w:hyperlink>
       <w:r>
-        <w:t xml:space="preserve"> </w:t>
-      </w:r>
-      <w:r>
-        <w:t xml:space="preserve">или </w:t>
-      </w:r>
-      <w:r>
-        <w:rPr>
+        <w:rPr>
+          <w:color w:val="000000" w:themeColor="text1"/>
+        </w:rPr>
+        <w:t xml:space="preserve"> или </w:t>
+      </w:r>
+      <w:r>
+        <w:rPr>
+          <w:color w:val="000000" w:themeColor="text1"/>
           <w:lang w:val="en-US"/>
         </w:rPr>
         <w:t>QR</w:t>
       </w:r>
       <w:r>
-        <w:t xml:space="preserve"> </w:t>
-      </w:r>
-      <w:r>
-        <w:t>коду</w:t>
-      </w:r>
-      <w:r>
-        <w:t>:</w:t>
+        <w:rPr>
+          <w:color w:val="000000" w:themeColor="text1"/>
+        </w:rPr>
+        <w:t xml:space="preserve"> коду:</w:t>
       </w:r>
     </w:p>
     <w:p>
       <w:pPr>
         <w:spacing w:line="360" w:lineRule="auto"/>
         <w:jc w:val="center"/>
+        <w:rPr>
+          <w:color w:val="000000" w:themeColor="text1"/>
+        </w:rPr>
       </w:pPr>
       <w:r>
         <w:rPr>
           <w:noProof/>
+          <w:color w:val="000000" w:themeColor="text1"/>
         </w:rPr>
         <w:drawing>
-          <wp:inline distT="0" distB="0" distL="0" distR="0" wp14:anchorId="0061A23F" wp14:editId="3C99F500">
+          <wp:inline distT="0" distB="0" distL="0" distR="0" wp14:anchorId="715D32F9" wp14:editId="1F796814">
             <wp:extent cx="2552700" cy="2552700"/>
             <wp:effectExtent l="0" t="0" r="0" b="0"/>
             <wp:docPr id="27" name="Рисунок 27"/>
@@ -5988,7 +6724,7 @@
                     </pic:cNvPicPr>
                   </pic:nvPicPr>
                   <pic:blipFill>
-                    <a:blip r:embed="rId23" cstate="print">
+                    <a:blip r:embed="rId24" cstate="print">
                       <a:extLst>
                         <a:ext uri="{28A0092B-C50C-407E-A947-70E740481C1C}">
                           <a14:useLocalDpi xmlns:a14="http://schemas.microsoft.com/office/drawing/2010/main" val="0"/>
@@ -6025,10 +6761,15 @@
         <w:pStyle w:val="2"/>
         <w:spacing w:line="360" w:lineRule="auto"/>
         <w:jc w:val="center"/>
+        <w:rPr>
+          <w:color w:val="000000" w:themeColor="text1"/>
+        </w:rPr>
       </w:pPr>
       <w:bookmarkStart w:id="24" w:name="_Toc189097167"/>
       <w:r>
-        <w:lastRenderedPageBreak/>
+        <w:rPr>
+          <w:color w:val="000000" w:themeColor="text1"/>
+        </w:rPr>
         <w:t>4.3 Итог</w:t>
       </w:r>
       <w:bookmarkEnd w:id="24"/>
@@ -6037,44 +6778,74 @@
       <w:pPr>
         <w:spacing w:line="360" w:lineRule="auto"/>
         <w:ind w:firstLine="709"/>
-      </w:pPr>
-      <w:r>
+        <w:rPr>
+          <w:color w:val="000000" w:themeColor="text1"/>
+        </w:rPr>
+      </w:pPr>
+      <w:r>
+        <w:rPr>
+          <w:color w:val="000000" w:themeColor="text1"/>
+        </w:rPr>
         <w:t>Для проверки интерфейса программы на соответствие заявленным целям был проведён опрос среди учащихся 10</w:t>
       </w:r>
       <w:r>
+        <w:rPr>
+          <w:color w:val="000000" w:themeColor="text1"/>
+        </w:rPr>
         <w:t xml:space="preserve"> классов МБОУ Гимназии №1. По результатам опроса из 26 опрошенных</w:t>
       </w:r>
       <w:r>
-        <w:t xml:space="preserve"> более 88</w:t>
-      </w:r>
-      <w:r>
-        <w:t>%</w:t>
-      </w:r>
-      <w:r>
+        <w:rPr>
+          <w:color w:val="000000" w:themeColor="text1"/>
+        </w:rPr>
+        <w:t xml:space="preserve"> более 88%</w:t>
+      </w:r>
+      <w:r>
+        <w:rPr>
+          <w:color w:val="000000" w:themeColor="text1"/>
+        </w:rPr>
         <w:t xml:space="preserve"> считают интерфейс удобным и интуитивно понятным</w:t>
       </w:r>
       <w:r>
-        <w:t xml:space="preserve">, </w:t>
-      </w:r>
-      <w:r>
-        <w:t xml:space="preserve">а по результатам тестов можно понять, что программа полностью работоспособна и устойчива, </w:t>
-      </w:r>
-      <w:r>
+        <w:rPr>
+          <w:color w:val="000000" w:themeColor="text1"/>
+        </w:rPr>
+        <w:t xml:space="preserve">, а по результатам тестов можно понять, что программа полностью работоспособна и устойчива, </w:t>
+      </w:r>
+      <w:r>
+        <w:rPr>
+          <w:color w:val="000000" w:themeColor="text1"/>
+        </w:rPr>
         <w:t xml:space="preserve">вследствие чего </w:t>
       </w:r>
       <w:r>
+        <w:rPr>
+          <w:color w:val="000000" w:themeColor="text1"/>
+        </w:rPr>
         <w:t xml:space="preserve">поставленные цели и задачи </w:t>
       </w:r>
       <w:r>
+        <w:rPr>
+          <w:color w:val="000000" w:themeColor="text1"/>
+        </w:rPr>
         <w:t xml:space="preserve">можно считать </w:t>
       </w:r>
       <w:r>
+        <w:rPr>
+          <w:color w:val="000000" w:themeColor="text1"/>
+        </w:rPr>
         <w:t xml:space="preserve">успешно </w:t>
       </w:r>
       <w:r>
+        <w:rPr>
+          <w:color w:val="000000" w:themeColor="text1"/>
+        </w:rPr>
         <w:t>выполненными</w:t>
       </w:r>
       <w:r>
+        <w:rPr>
+          <w:color w:val="000000" w:themeColor="text1"/>
+        </w:rPr>
         <w:t>.</w:t>
       </w:r>
     </w:p>
@@ -6082,13 +6853,18 @@
       <w:pPr>
         <w:spacing w:line="360" w:lineRule="auto"/>
         <w:jc w:val="center"/>
+        <w:rPr>
+          <w:color w:val="000000" w:themeColor="text1"/>
+        </w:rPr>
       </w:pPr>
       <w:r>
         <w:rPr>
           <w:noProof/>
-        </w:rPr>
+          <w:color w:val="000000" w:themeColor="text1"/>
+        </w:rPr>
+        <w:lastRenderedPageBreak/>
         <w:drawing>
-          <wp:inline distT="0" distB="0" distL="0" distR="0" wp14:anchorId="7958C546" wp14:editId="5D951620">
+          <wp:inline distT="0" distB="0" distL="0" distR="0" wp14:anchorId="0F9A9738" wp14:editId="38A7EB8D">
             <wp:extent cx="5940425" cy="2702560"/>
             <wp:effectExtent l="0" t="0" r="3175" b="2540"/>
             <wp:docPr id="16" name="Рисунок 16"/>
@@ -6105,7 +6881,7 @@
                     </pic:cNvPicPr>
                   </pic:nvPicPr>
                   <pic:blipFill>
-                    <a:blip r:embed="rId24">
+                    <a:blip r:embed="rId25">
                       <a:extLst>
                         <a:ext uri="{28A0092B-C50C-407E-A947-70E740481C1C}">
                           <a14:useLocalDpi xmlns:a14="http://schemas.microsoft.com/office/drawing/2010/main" val="0"/>
@@ -6141,11 +6917,20 @@
       <w:pPr>
         <w:spacing w:line="360" w:lineRule="auto"/>
         <w:jc w:val="center"/>
-      </w:pPr>
-      <w:r>
+        <w:rPr>
+          <w:color w:val="000000" w:themeColor="text1"/>
+        </w:rPr>
+      </w:pPr>
+      <w:r>
+        <w:rPr>
+          <w:color w:val="000000" w:themeColor="text1"/>
+        </w:rPr>
         <w:t>Рис.П1.6. Пункт опроса с оценкой прог</w:t>
       </w:r>
       <w:r>
+        <w:rPr>
+          <w:color w:val="000000" w:themeColor="text1"/>
+        </w:rPr>
         <w:t>раммы</w:t>
       </w:r>
     </w:p>
@@ -6154,6 +6939,9 @@
         <w:pStyle w:val="1"/>
         <w:spacing w:line="360" w:lineRule="auto"/>
         <w:jc w:val="center"/>
+        <w:rPr>
+          <w:color w:val="000000" w:themeColor="text1"/>
+        </w:rPr>
       </w:pPr>
       <w:r>
         <w:rPr>
@@ -6203,7 +6991,7 @@
         </w:rPr>
         <w:t xml:space="preserve">: </w:t>
       </w:r>
-      <w:hyperlink r:id="rId25" w:history="1">
+      <w:hyperlink r:id="rId26" w:history="1">
         <w:r>
           <w:rPr>
             <w:rStyle w:val="a9"/>
@@ -6288,7 +7076,7 @@
         </w:rPr>
         <w:t xml:space="preserve">URL: </w:t>
       </w:r>
-      <w:hyperlink r:id="rId26" w:history="1">
+      <w:hyperlink r:id="rId27" w:history="1">
         <w:r>
           <w:rPr>
             <w:rStyle w:val="a9"/>
@@ -6326,7 +7114,7 @@
         </w:rPr>
         <w:t xml:space="preserve">URL: </w:t>
       </w:r>
-      <w:hyperlink r:id="rId27" w:history="1">
+      <w:hyperlink r:id="rId28" w:history="1">
         <w:r>
           <w:rPr>
             <w:rStyle w:val="a9"/>
@@ -6381,43 +7169,7 @@
         <w:rPr>
           <w:color w:val="000000" w:themeColor="text1"/>
         </w:rPr>
-        <w:t xml:space="preserve">Классификация фишинговых атак и меры противодействия им </w:t>
-      </w:r>
-      <w:r>
-        <w:rPr>
-          <w:color w:val="000000" w:themeColor="text1"/>
-        </w:rPr>
-        <w:t>[</w:t>
-      </w:r>
-      <w:r>
-        <w:rPr>
-          <w:color w:val="000000" w:themeColor="text1"/>
-        </w:rPr>
-        <w:t>Электронный</w:t>
-      </w:r>
-      <w:r>
-        <w:rPr>
-          <w:color w:val="000000" w:themeColor="text1"/>
-        </w:rPr>
-        <w:t xml:space="preserve"> </w:t>
-      </w:r>
-      <w:r>
-        <w:rPr>
-          <w:color w:val="000000" w:themeColor="text1"/>
-        </w:rPr>
-        <w:t>ресурс</w:t>
-      </w:r>
-      <w:r>
-        <w:rPr>
-          <w:color w:val="000000" w:themeColor="text1"/>
-        </w:rPr>
-        <w:t>].</w:t>
-      </w:r>
-      <w:r>
-        <w:rPr>
-          <w:color w:val="000000" w:themeColor="text1"/>
-        </w:rPr>
-        <w:t xml:space="preserve"> </w:t>
+        <w:t xml:space="preserve">Классификация фишинговых атак и меры противодействия им [Электронный ресурс]. </w:t>
       </w:r>
       <w:r>
         <w:rPr>
@@ -6426,10 +7178,11 @@
         </w:rPr>
         <w:t xml:space="preserve">URL: </w:t>
       </w:r>
-      <w:hyperlink r:id="rId28" w:history="1">
+      <w:hyperlink r:id="rId29" w:history="1">
         <w:r>
           <w:rPr>
             <w:rStyle w:val="a9"/>
+            <w:color w:val="000000" w:themeColor="text1"/>
             <w:lang w:val="en-US"/>
           </w:rPr>
           <w:t>https://cyberleninka.ru/article/n/klassifikatsiya-fishingovyh-atak-i-mery-protivodeystviya-im</w:t>
@@ -6455,47 +7208,33 @@
           <w:color w:val="000000" w:themeColor="text1"/>
           <w:lang w:val="en-US"/>
         </w:rPr>
-        <w:t>Obligations of the GPL and LGPL</w:t>
+        <w:t>Obligations of the GPL and LGPL [</w:t>
+      </w:r>
+      <w:r>
+        <w:rPr>
+          <w:color w:val="000000" w:themeColor="text1"/>
+        </w:rPr>
+        <w:t>Электронный</w:t>
       </w:r>
       <w:r>
         <w:rPr>
           <w:color w:val="000000" w:themeColor="text1"/>
           <w:lang w:val="en-US"/>
         </w:rPr>
-        <w:t xml:space="preserve"> [</w:t>
-      </w:r>
-      <w:r>
-        <w:rPr>
-          <w:color w:val="000000" w:themeColor="text1"/>
-        </w:rPr>
-        <w:t>Электронный</w:t>
+        <w:t xml:space="preserve"> </w:t>
+      </w:r>
+      <w:r>
+        <w:rPr>
+          <w:color w:val="000000" w:themeColor="text1"/>
+        </w:rPr>
+        <w:t>ресурс</w:t>
       </w:r>
       <w:r>
         <w:rPr>
           <w:color w:val="000000" w:themeColor="text1"/>
           <w:lang w:val="en-US"/>
         </w:rPr>
-        <w:t xml:space="preserve"> </w:t>
-      </w:r>
-      <w:r>
-        <w:rPr>
-          <w:color w:val="000000" w:themeColor="text1"/>
-        </w:rPr>
-        <w:t>ресурс</w:t>
-      </w:r>
-      <w:r>
-        <w:rPr>
-          <w:color w:val="000000" w:themeColor="text1"/>
-          <w:lang w:val="en-US"/>
-        </w:rPr>
-        <w:t xml:space="preserve">]. URL: </w:t>
-      </w:r>
-      <w:r>
-        <w:rPr>
-          <w:color w:val="000000" w:themeColor="text1"/>
-          <w:lang w:val="en-US"/>
-        </w:rPr>
-        <w:t>https://www.qt.io/licensing/open-source-lgpl-obligations</w:t>
+        <w:t>]. URL: https://www.qt.io/licensing/open-source-lgpl-obligations</w:t>
       </w:r>
     </w:p>
     <w:p>
@@ -6552,9 +7291,10 @@
       <w:r>
         <w:rPr>
           <w:noProof/>
+          <w:color w:val="000000" w:themeColor="text1"/>
         </w:rPr>
         <w:drawing>
-          <wp:inline distT="0" distB="0" distL="0" distR="0" wp14:anchorId="3B7EA1AB" wp14:editId="040CE103">
+          <wp:inline distT="0" distB="0" distL="0" distR="0" wp14:anchorId="1D046082" wp14:editId="4BF71E5D">
             <wp:extent cx="5940425" cy="2562860"/>
             <wp:effectExtent l="0" t="0" r="3175" b="8890"/>
             <wp:docPr id="20" name="Рисунок 20"/>
@@ -6625,7 +7365,7 @@
           <w:color w:val="000000" w:themeColor="text1"/>
         </w:rPr>
         <w:drawing>
-          <wp:inline distT="0" distB="0" distL="0" distR="0" wp14:anchorId="7D20D2EE" wp14:editId="6F48E00E">
+          <wp:inline distT="0" distB="0" distL="0" distR="0" wp14:anchorId="6254A608" wp14:editId="64726F59">
             <wp:extent cx="5076825" cy="2867025"/>
             <wp:effectExtent l="0" t="0" r="9525" b="9525"/>
             <wp:docPr id="1" name="Диаграмма 1">
@@ -6638,7 +7378,7 @@
             <wp:cNvGraphicFramePr/>
             <a:graphic xmlns:a="http://schemas.openxmlformats.org/drawingml/2006/main">
               <a:graphicData uri="http://schemas.openxmlformats.org/drawingml/2006/chart">
-                <c:chart xmlns:c="http://schemas.openxmlformats.org/drawingml/2006/chart" xmlns:r="http://schemas.openxmlformats.org/officeDocument/2006/relationships" r:id="rId29"/>
+                <c:chart xmlns:c="http://schemas.openxmlformats.org/drawingml/2006/chart" xmlns:r="http://schemas.openxmlformats.org/officeDocument/2006/relationships" r:id="rId30"/>
               </a:graphicData>
             </a:graphic>
           </wp:inline>
@@ -6696,7 +7436,7 @@
         </w:rPr>
         <w:lastRenderedPageBreak/>
         <w:drawing>
-          <wp:inline distT="0" distB="0" distL="0" distR="0" wp14:anchorId="59C872FE" wp14:editId="79F0687D">
+          <wp:inline distT="0" distB="0" distL="0" distR="0" wp14:anchorId="15269F7F" wp14:editId="05C18FC6">
             <wp:extent cx="5124450" cy="2782570"/>
             <wp:effectExtent l="0" t="0" r="0" b="17780"/>
             <wp:docPr id="3" name="Диаграмма 3">
@@ -6709,7 +7449,7 @@
             <wp:cNvGraphicFramePr/>
             <a:graphic xmlns:a="http://schemas.openxmlformats.org/drawingml/2006/main">
               <a:graphicData uri="http://schemas.openxmlformats.org/drawingml/2006/chart">
-                <c:chart xmlns:c="http://schemas.openxmlformats.org/drawingml/2006/chart" xmlns:r="http://schemas.openxmlformats.org/officeDocument/2006/relationships" r:id="rId30"/>
+                <c:chart xmlns:c="http://schemas.openxmlformats.org/drawingml/2006/chart" xmlns:r="http://schemas.openxmlformats.org/officeDocument/2006/relationships" r:id="rId31"/>
               </a:graphicData>
             </a:graphic>
           </wp:inline>
@@ -6775,7 +7515,7 @@
           <w:color w:val="000000" w:themeColor="text1"/>
         </w:rPr>
         <w:drawing>
-          <wp:inline distT="0" distB="0" distL="0" distR="0" wp14:anchorId="16E58B09" wp14:editId="7F13830D">
+          <wp:inline distT="0" distB="0" distL="0" distR="0" wp14:anchorId="6DB56117" wp14:editId="625A981A">
             <wp:extent cx="4572000" cy="2782956"/>
             <wp:effectExtent l="0" t="0" r="0" b="17780"/>
             <wp:docPr id="4" name="Диаграмма 4">
@@ -6788,7 +7528,7 @@
             <wp:cNvGraphicFramePr/>
             <a:graphic xmlns:a="http://schemas.openxmlformats.org/drawingml/2006/main">
               <a:graphicData uri="http://schemas.openxmlformats.org/drawingml/2006/chart">
-                <c:chart xmlns:c="http://schemas.openxmlformats.org/drawingml/2006/chart" xmlns:r="http://schemas.openxmlformats.org/officeDocument/2006/relationships" r:id="rId31"/>
+                <c:chart xmlns:c="http://schemas.openxmlformats.org/drawingml/2006/chart" xmlns:r="http://schemas.openxmlformats.org/officeDocument/2006/relationships" r:id="rId32"/>
               </a:graphicData>
             </a:graphic>
           </wp:inline>
@@ -6867,10 +7607,11 @@
       <w:r>
         <w:rPr>
           <w:noProof/>
+          <w:color w:val="000000" w:themeColor="text1"/>
         </w:rPr>
         <w:lastRenderedPageBreak/>
         <w:drawing>
-          <wp:inline distT="0" distB="0" distL="0" distR="0" wp14:anchorId="2A977F10" wp14:editId="10F24DAD">
+          <wp:inline distT="0" distB="0" distL="0" distR="0" wp14:anchorId="488A1B40" wp14:editId="75443F1D">
             <wp:extent cx="5654040" cy="2418757"/>
             <wp:effectExtent l="0" t="0" r="3810" b="635"/>
             <wp:docPr id="21" name="Рисунок 21"/>
@@ -6938,13 +7679,17 @@
       <w:pPr>
         <w:spacing w:line="360" w:lineRule="auto"/>
         <w:jc w:val="center"/>
+        <w:rPr>
+          <w:color w:val="000000" w:themeColor="text1"/>
+        </w:rPr>
       </w:pPr>
       <w:r>
         <w:rPr>
           <w:noProof/>
+          <w:color w:val="000000" w:themeColor="text1"/>
         </w:rPr>
         <w:drawing>
-          <wp:inline distT="0" distB="0" distL="0" distR="0" wp14:anchorId="3A9A968D" wp14:editId="578E7B9C">
+          <wp:inline distT="0" distB="0" distL="0" distR="0" wp14:anchorId="563625B5" wp14:editId="7651796D">
             <wp:extent cx="5940425" cy="2702560"/>
             <wp:effectExtent l="0" t="0" r="3175" b="2540"/>
             <wp:docPr id="25" name="Рисунок 25"/>
@@ -6961,7 +7706,7 @@
                     </pic:cNvPicPr>
                   </pic:nvPicPr>
                   <pic:blipFill>
-                    <a:blip r:embed="rId24">
+                    <a:blip r:embed="rId25">
                       <a:extLst>
                         <a:ext uri="{28A0092B-C50C-407E-A947-70E740481C1C}">
                           <a14:useLocalDpi xmlns:a14="http://schemas.microsoft.com/office/drawing/2010/main" val="0"/>
@@ -6997,8 +7742,14 @@
       <w:pPr>
         <w:spacing w:line="360" w:lineRule="auto"/>
         <w:jc w:val="center"/>
-      </w:pPr>
-      <w:r>
+        <w:rPr>
+          <w:color w:val="000000" w:themeColor="text1"/>
+        </w:rPr>
+      </w:pPr>
+      <w:r>
+        <w:rPr>
+          <w:color w:val="000000" w:themeColor="text1"/>
+        </w:rPr>
         <w:t>Рис.П1.6. Пункт опроса с оценкой программы</w:t>
       </w:r>
     </w:p>
@@ -7051,7 +7802,7 @@
         </w:rPr>
         <w:lastRenderedPageBreak/>
         <w:drawing>
-          <wp:inline distT="0" distB="0" distL="0" distR="0" wp14:anchorId="1028E817" wp14:editId="0C5C7AB9">
+          <wp:inline distT="0" distB="0" distL="0" distR="0" wp14:anchorId="2EAC4149" wp14:editId="21515C92">
             <wp:extent cx="5929630" cy="3366770"/>
             <wp:effectExtent l="0" t="0" r="0" b="5080"/>
             <wp:docPr id="2" name="Рисунок 2"/>
@@ -7155,7 +7906,7 @@
           <w:szCs w:val="24"/>
         </w:rPr>
         <w:drawing>
-          <wp:inline distT="0" distB="0" distL="0" distR="0" wp14:anchorId="52DCBFCE" wp14:editId="79B72F4E">
+          <wp:inline distT="0" distB="0" distL="0" distR="0" wp14:anchorId="495918B7" wp14:editId="7A160FD9">
             <wp:extent cx="5991860" cy="3269615"/>
             <wp:effectExtent l="0" t="0" r="8890" b="6985"/>
             <wp:docPr id="7" name="Рисунок 7"/>
@@ -7241,10 +7992,11 @@
       <w:r>
         <w:rPr>
           <w:noProof/>
+          <w:color w:val="000000" w:themeColor="text1"/>
         </w:rPr>
         <w:lastRenderedPageBreak/>
         <w:drawing>
-          <wp:inline distT="0" distB="0" distL="0" distR="0" wp14:anchorId="039EABA4" wp14:editId="792B600E">
+          <wp:inline distT="0" distB="0" distL="0" distR="0" wp14:anchorId="3B6B0333" wp14:editId="13668FAD">
             <wp:extent cx="5940425" cy="3353435"/>
             <wp:effectExtent l="0" t="0" r="3175" b="0"/>
             <wp:docPr id="22" name="Рисунок 22"/>
@@ -7340,9 +8092,10 @@
       <w:r>
         <w:rPr>
           <w:noProof/>
+          <w:color w:val="000000" w:themeColor="text1"/>
         </w:rPr>
         <w:drawing>
-          <wp:inline distT="0" distB="0" distL="0" distR="0" wp14:anchorId="1011031B" wp14:editId="77B0ECC2">
+          <wp:inline distT="0" distB="0" distL="0" distR="0" wp14:anchorId="60A292A6" wp14:editId="57E0C9FD">
             <wp:extent cx="5940425" cy="3357880"/>
             <wp:effectExtent l="0" t="0" r="3175" b="0"/>
             <wp:docPr id="26" name="Рисунок 26"/>
@@ -7407,39 +8160,7 @@
           <w:color w:val="000000" w:themeColor="text1"/>
           <w:szCs w:val="24"/>
         </w:rPr>
-        <w:t>Рис. П2.</w:t>
-      </w:r>
-      <w:r>
-        <w:rPr>
-          <w:rFonts w:cs="Times New Roman"/>
-          <w:color w:val="000000" w:themeColor="text1"/>
-          <w:szCs w:val="24"/>
-        </w:rPr>
-        <w:t>3</w:t>
-      </w:r>
-      <w:r>
-        <w:rPr>
-          <w:rFonts w:cs="Times New Roman"/>
-          <w:color w:val="000000" w:themeColor="text1"/>
-          <w:szCs w:val="24"/>
-        </w:rPr>
-        <w:t xml:space="preserve">. </w:t>
-      </w:r>
-      <w:r>
-        <w:rPr>
-          <w:rFonts w:cs="Times New Roman"/>
-          <w:color w:val="000000" w:themeColor="text1"/>
-          <w:szCs w:val="24"/>
-        </w:rPr>
-        <w:t>Расширенная</w:t>
-      </w:r>
-      <w:r>
-        <w:rPr>
-          <w:rFonts w:cs="Times New Roman"/>
-          <w:color w:val="000000" w:themeColor="text1"/>
-          <w:szCs w:val="24"/>
-        </w:rPr>
-        <w:t xml:space="preserve"> проверка сайта</w:t>
+        <w:t>Рис. П2.3. Расширенная проверка сайта</w:t>
       </w:r>
     </w:p>
     <w:p>
@@ -7456,25 +8177,7 @@
         <w:rPr>
           <w:color w:val="000000" w:themeColor="text1"/>
         </w:rPr>
-        <w:t>Приложение №</w:t>
-      </w:r>
-      <w:r>
-        <w:rPr>
-          <w:color w:val="000000" w:themeColor="text1"/>
-        </w:rPr>
-        <w:t>3</w:t>
-      </w:r>
-      <w:r>
-        <w:rPr>
-          <w:color w:val="000000" w:themeColor="text1"/>
-        </w:rPr>
-        <w:t xml:space="preserve">. </w:t>
-      </w:r>
-      <w:r>
-        <w:rPr>
-          <w:color w:val="000000" w:themeColor="text1"/>
-        </w:rPr>
-        <w:t>Схемы и иллюстрации</w:t>
+        <w:t>Приложение №3. Схемы и иллюстрации</w:t>
       </w:r>
       <w:bookmarkEnd w:id="30"/>
     </w:p>
@@ -7482,14 +8185,110 @@
       <w:pPr>
         <w:spacing w:line="360" w:lineRule="auto"/>
         <w:jc w:val="center"/>
+        <w:rPr>
+          <w:rFonts w:cs="Times New Roman"/>
+          <w:color w:val="000000" w:themeColor="text1"/>
+          <w:szCs w:val="24"/>
+        </w:rPr>
       </w:pPr>
       <w:r>
         <w:rPr>
           <w:noProof/>
+          <w:color w:val="000000" w:themeColor="text1"/>
         </w:rPr>
         <w:lastRenderedPageBreak/>
         <w:drawing>
-          <wp:inline distT="0" distB="0" distL="0" distR="0" wp14:anchorId="5977D964" wp14:editId="65DBC889">
+          <wp:inline distT="0" distB="0" distL="0" distR="0" wp14:anchorId="65B1C706" wp14:editId="702D2265">
+            <wp:extent cx="6121400" cy="1824258"/>
+            <wp:effectExtent l="0" t="0" r="0" b="0"/>
+            <wp:docPr id="28" name="Рисунок 28"/>
+            <wp:cNvGraphicFramePr>
+              <a:graphicFrameLocks xmlns:a="http://schemas.openxmlformats.org/drawingml/2006/main" noChangeAspect="1"/>
+            </wp:cNvGraphicFramePr>
+            <a:graphic xmlns:a="http://schemas.openxmlformats.org/drawingml/2006/main">
+              <a:graphicData uri="http://schemas.openxmlformats.org/drawingml/2006/picture">
+                <pic:pic xmlns:pic="http://schemas.openxmlformats.org/drawingml/2006/picture">
+                  <pic:nvPicPr>
+                    <pic:cNvPr id="0" name="Picture 1"/>
+                    <pic:cNvPicPr>
+                      <a:picLocks noChangeAspect="1" noChangeArrowheads="1"/>
+                    </pic:cNvPicPr>
+                  </pic:nvPicPr>
+                  <pic:blipFill>
+                    <a:blip r:embed="rId19">
+                      <a:extLst>
+                        <a:ext uri="{28A0092B-C50C-407E-A947-70E740481C1C}">
+                          <a14:useLocalDpi xmlns:a14="http://schemas.microsoft.com/office/drawing/2010/main" val="0"/>
+                        </a:ext>
+                      </a:extLst>
+                    </a:blip>
+                    <a:srcRect/>
+                    <a:stretch>
+                      <a:fillRect/>
+                    </a:stretch>
+                  </pic:blipFill>
+                  <pic:spPr bwMode="auto">
+                    <a:xfrm>
+                      <a:off x="0" y="0"/>
+                      <a:ext cx="6121400" cy="1824258"/>
+                    </a:xfrm>
+                    <a:prstGeom prst="rect">
+                      <a:avLst/>
+                    </a:prstGeom>
+                    <a:noFill/>
+                    <a:ln>
+                      <a:noFill/>
+                    </a:ln>
+                  </pic:spPr>
+                </pic:pic>
+              </a:graphicData>
+            </a:graphic>
+          </wp:inline>
+        </w:drawing>
+      </w:r>
+    </w:p>
+    <w:p>
+      <w:pPr>
+        <w:spacing w:line="360" w:lineRule="auto"/>
+        <w:jc w:val="center"/>
+        <w:rPr>
+          <w:rFonts w:cs="Times New Roman"/>
+          <w:color w:val="000000" w:themeColor="text1"/>
+          <w:szCs w:val="24"/>
+        </w:rPr>
+      </w:pPr>
+      <w:r>
+        <w:rPr>
+          <w:rFonts w:cs="Times New Roman"/>
+          <w:color w:val="000000" w:themeColor="text1"/>
+          <w:szCs w:val="24"/>
+        </w:rPr>
+        <w:t>Рис. П3.1. Схема стандартной работы программы</w:t>
+      </w:r>
+    </w:p>
+    <w:p>
+      <w:pPr>
+        <w:spacing w:line="360" w:lineRule="auto"/>
+        <w:rPr>
+          <w:color w:val="000000" w:themeColor="text1"/>
+        </w:rPr>
+      </w:pPr>
+    </w:p>
+    <w:p>
+      <w:pPr>
+        <w:spacing w:line="360" w:lineRule="auto"/>
+        <w:jc w:val="center"/>
+        <w:rPr>
+          <w:color w:val="000000" w:themeColor="text1"/>
+        </w:rPr>
+      </w:pPr>
+      <w:r>
+        <w:rPr>
+          <w:noProof/>
+          <w:color w:val="000000" w:themeColor="text1"/>
+        </w:rPr>
+        <w:drawing>
+          <wp:inline distT="0" distB="0" distL="0" distR="0" wp14:anchorId="0E8D6824" wp14:editId="61E0F2D6">
             <wp:extent cx="5940425" cy="2524054"/>
             <wp:effectExtent l="0" t="0" r="0" b="0"/>
             <wp:docPr id="31" name="Рисунок 31"/>
@@ -7506,7 +8305,7 @@
                     </pic:cNvPicPr>
                   </pic:nvPicPr>
                   <pic:blipFill>
-                    <a:blip r:embed="rId19">
+                    <a:blip r:embed="rId20">
                       <a:extLst>
                         <a:ext uri="{28A0092B-C50C-407E-A947-70E740481C1C}">
                           <a14:useLocalDpi xmlns:a14="http://schemas.microsoft.com/office/drawing/2010/main" val="0"/>
@@ -7554,20 +8353,40 @@
           <w:color w:val="000000" w:themeColor="text1"/>
           <w:szCs w:val="24"/>
         </w:rPr>
-        <w:t>Рис. П3.1. Схема работы с базой данных</w:t>
+        <w:t>Рис. П3.</w:t>
+      </w:r>
+      <w:r>
+        <w:rPr>
+          <w:rFonts w:cs="Times New Roman"/>
+          <w:color w:val="000000" w:themeColor="text1"/>
+          <w:szCs w:val="24"/>
+        </w:rPr>
+        <w:t>2</w:t>
+      </w:r>
+      <w:r>
+        <w:rPr>
+          <w:rFonts w:cs="Times New Roman"/>
+          <w:color w:val="000000" w:themeColor="text1"/>
+          <w:szCs w:val="24"/>
+        </w:rPr>
+        <w:t>. Схема работы с базой данных</w:t>
       </w:r>
     </w:p>
     <w:p>
       <w:pPr>
         <w:spacing w:line="360" w:lineRule="auto"/>
         <w:jc w:val="center"/>
+        <w:rPr>
+          <w:color w:val="000000" w:themeColor="text1"/>
+        </w:rPr>
       </w:pPr>
       <w:r>
         <w:rPr>
           <w:noProof/>
+          <w:color w:val="000000" w:themeColor="text1"/>
         </w:rPr>
         <w:drawing>
-          <wp:inline distT="0" distB="0" distL="0" distR="0" wp14:anchorId="3BA92F99" wp14:editId="6493D5C6">
+          <wp:inline distT="0" distB="0" distL="0" distR="0" wp14:anchorId="0DD0D9B5" wp14:editId="203C9FB1">
             <wp:extent cx="4732650" cy="3068782"/>
             <wp:effectExtent l="0" t="0" r="0" b="0"/>
             <wp:docPr id="32" name="Рисунок 32"/>
@@ -7584,7 +8403,7 @@
                     </pic:cNvPicPr>
                   </pic:nvPicPr>
                   <pic:blipFill>
-                    <a:blip r:embed="rId20" cstate="print">
+                    <a:blip r:embed="rId21" cstate="print">
                       <a:extLst>
                         <a:ext uri="{28A0092B-C50C-407E-A947-70E740481C1C}">
                           <a14:useLocalDpi xmlns:a14="http://schemas.microsoft.com/office/drawing/2010/main" val="0"/>
@@ -7632,7 +8451,24 @@
           <w:color w:val="000000" w:themeColor="text1"/>
           <w:szCs w:val="24"/>
         </w:rPr>
-        <w:t>Рис. П3.2. Схема работы с базой данных</w:t>
+        <w:lastRenderedPageBreak/>
+        <w:t>Рис. П3.</w:t>
+      </w:r>
+      <w:r>
+        <w:rPr>
+          <w:rFonts w:cs="Times New Roman"/>
+          <w:color w:val="000000" w:themeColor="text1"/>
+          <w:szCs w:val="24"/>
+        </w:rPr>
+        <w:t>3</w:t>
+      </w:r>
+      <w:r>
+        <w:rPr>
+          <w:rFonts w:cs="Times New Roman"/>
+          <w:color w:val="000000" w:themeColor="text1"/>
+          <w:szCs w:val="24"/>
+        </w:rPr>
+        <w:t>. Схема работы с базой данных</w:t>
       </w:r>
     </w:p>
     <w:p>
@@ -7647,7 +8483,7 @@
       </w:pPr>
     </w:p>
     <w:sectPr>
-      <w:footerReference w:type="default" r:id="rId32"/>
+      <w:footerReference w:type="default" r:id="rId33"/>
       <w:pgSz w:w="11906" w:h="16838"/>
       <w:pgMar w:top="1134" w:right="850" w:bottom="1134" w:left="1701" w:header="708" w:footer="708" w:gutter="0"/>
       <w:cols w:space="708"/>
@@ -9866,6 +10702,7 @@
   <w:style w:type="character" w:default="1" w:styleId="a0">
     <w:name w:val="Default Paragraph Font"/>
     <w:uiPriority w:val="1"/>
+    <w:semiHidden/>
     <w:unhideWhenUsed/>
   </w:style>
   <w:style w:type="table" w:default="1" w:styleId="a1">

--- a/Проект инфобез финальная версия.docx
+++ b/Проект инфобез финальная версия.docx
@@ -11,7 +11,6 @@
           <w:color w:val="000000" w:themeColor="text1"/>
           <w:sz w:val="40"/>
           <w:szCs w:val="40"/>
-          <w:lang w:val="en-US"/>
         </w:rPr>
       </w:pPr>
     </w:p>
@@ -2805,7 +2804,7 @@
           <w:color w:val="000000" w:themeColor="text1"/>
         </w:rPr>
         <w:drawing>
-          <wp:inline distT="0" distB="0" distL="0" distR="0" wp14:anchorId="41268D1D" wp14:editId="7F007B1B">
+          <wp:inline distT="0" distB="0" distL="0" distR="0" wp14:anchorId="1D48F0EB" wp14:editId="124F34E3">
             <wp:extent cx="5940425" cy="2562860"/>
             <wp:effectExtent l="0" t="0" r="3175" b="8890"/>
             <wp:docPr id="18" name="Рисунок 18"/>
@@ -3022,7 +3021,7 @@
         </w:rPr>
         <w:lastRenderedPageBreak/>
         <w:drawing>
-          <wp:inline distT="0" distB="0" distL="0" distR="0" wp14:anchorId="507FB863" wp14:editId="4ED1984A">
+          <wp:inline distT="0" distB="0" distL="0" distR="0" wp14:anchorId="03ACAB91" wp14:editId="123E9343">
             <wp:extent cx="5076825" cy="2867025"/>
             <wp:effectExtent l="0" t="0" r="9525" b="9525"/>
             <wp:docPr id="6" name="Диаграмма 6">
@@ -3093,7 +3092,7 @@
           <w:color w:val="000000" w:themeColor="text1"/>
         </w:rPr>
         <w:drawing>
-          <wp:inline distT="0" distB="0" distL="0" distR="0" wp14:anchorId="59CC1F0E" wp14:editId="06D04391">
+          <wp:inline distT="0" distB="0" distL="0" distR="0" wp14:anchorId="05A4284E" wp14:editId="05AAE196">
             <wp:extent cx="5124450" cy="2782570"/>
             <wp:effectExtent l="0" t="0" r="0" b="17780"/>
             <wp:docPr id="8" name="Диаграмма 8">
@@ -3165,7 +3164,7 @@
         </w:rPr>
         <w:lastRenderedPageBreak/>
         <w:drawing>
-          <wp:inline distT="0" distB="0" distL="0" distR="0" wp14:anchorId="7EBCBF3B" wp14:editId="2A01250F">
+          <wp:inline distT="0" distB="0" distL="0" distR="0" wp14:anchorId="079CFDE4" wp14:editId="2CC4CD1D">
             <wp:extent cx="4572000" cy="2782956"/>
             <wp:effectExtent l="0" t="0" r="0" b="17780"/>
             <wp:docPr id="9" name="Диаграмма 9">
@@ -3940,7 +3939,7 @@
           <w:color w:val="000000" w:themeColor="text1"/>
         </w:rPr>
         <w:drawing>
-          <wp:inline distT="0" distB="0" distL="0" distR="0" wp14:anchorId="08F77636" wp14:editId="187EAD37">
+          <wp:inline distT="0" distB="0" distL="0" distR="0" wp14:anchorId="14FD92FD" wp14:editId="5EFCADA4">
             <wp:extent cx="5940425" cy="3022600"/>
             <wp:effectExtent l="0" t="0" r="3175" b="6350"/>
             <wp:docPr id="71" name="Рисунок 71"/>
@@ -4592,7 +4591,7 @@
           <w:color w:val="000000" w:themeColor="text1"/>
         </w:rPr>
         <w:drawing>
-          <wp:inline distT="0" distB="0" distL="0" distR="0" wp14:anchorId="4EC7E847" wp14:editId="6626C8B4">
+          <wp:inline distT="0" distB="0" distL="0" distR="0" wp14:anchorId="1E9E57D7" wp14:editId="3B9C9A70">
             <wp:extent cx="3990340" cy="4551045"/>
             <wp:effectExtent l="0" t="0" r="0" b="1905"/>
             <wp:docPr id="5" name="Рисунок 5"/>
@@ -4686,7 +4685,7 @@
           <w:color w:val="000000" w:themeColor="text1"/>
         </w:rPr>
         <w:drawing>
-          <wp:inline distT="0" distB="0" distL="0" distR="0" wp14:anchorId="78EE8438" wp14:editId="71534895">
+          <wp:inline distT="0" distB="0" distL="0" distR="0" wp14:anchorId="01DD9189" wp14:editId="2C24D5E4">
             <wp:extent cx="5654040" cy="2418757"/>
             <wp:effectExtent l="0" t="0" r="3810" b="635"/>
             <wp:docPr id="19" name="Рисунок 19"/>
@@ -4917,7 +4916,7 @@
           <w:szCs w:val="24"/>
         </w:rPr>
         <w:drawing>
-          <wp:inline distT="0" distB="0" distL="0" distR="0" wp14:anchorId="2314803B" wp14:editId="648813E6">
+          <wp:inline distT="0" distB="0" distL="0" distR="0" wp14:anchorId="1C2E4A40" wp14:editId="36E32921">
             <wp:extent cx="5929630" cy="3366770"/>
             <wp:effectExtent l="0" t="0" r="0" b="5080"/>
             <wp:docPr id="11" name="Рисунок 11"/>
@@ -5097,7 +5096,7 @@
         </w:rPr>
         <w:lastRenderedPageBreak/>
         <w:drawing>
-          <wp:inline distT="0" distB="0" distL="0" distR="0" wp14:anchorId="53704ECC" wp14:editId="168BC5B3">
+          <wp:inline distT="0" distB="0" distL="0" distR="0" wp14:anchorId="43ADB373" wp14:editId="79CA2228">
             <wp:extent cx="5991860" cy="3269615"/>
             <wp:effectExtent l="0" t="0" r="8890" b="6985"/>
             <wp:docPr id="10" name="Рисунок 10"/>
@@ -5268,7 +5267,7 @@
         </w:rPr>
         <w:lastRenderedPageBreak/>
         <w:drawing>
-          <wp:inline distT="0" distB="0" distL="0" distR="0" wp14:anchorId="0B2C127D" wp14:editId="34CDEA33">
+          <wp:inline distT="0" distB="0" distL="0" distR="0" wp14:anchorId="5A8D6180" wp14:editId="7CE246D6">
             <wp:extent cx="5940425" cy="3353435"/>
             <wp:effectExtent l="0" t="0" r="3175" b="0"/>
             <wp:docPr id="23" name="Рисунок 23"/>
@@ -5367,7 +5366,7 @@
           <w:color w:val="000000" w:themeColor="text1"/>
         </w:rPr>
         <w:drawing>
-          <wp:inline distT="0" distB="0" distL="0" distR="0" wp14:anchorId="5A9E877C" wp14:editId="0EC07B8A">
+          <wp:inline distT="0" distB="0" distL="0" distR="0" wp14:anchorId="0FC469B2" wp14:editId="7D177F24">
             <wp:extent cx="5940425" cy="3357880"/>
             <wp:effectExtent l="0" t="0" r="3175" b="0"/>
             <wp:docPr id="24" name="Рисунок 24"/>
@@ -5508,7 +5507,7 @@
         </w:rPr>
         <w:lastRenderedPageBreak/>
         <w:drawing>
-          <wp:inline distT="0" distB="0" distL="0" distR="0" wp14:anchorId="0950084C" wp14:editId="5E5AF0B3">
+          <wp:inline distT="0" distB="0" distL="0" distR="0" wp14:anchorId="0975921A" wp14:editId="7E729308">
             <wp:extent cx="6121400" cy="1824258"/>
             <wp:effectExtent l="0" t="0" r="0" b="0"/>
             <wp:docPr id="13" name="Рисунок 13"/>
@@ -5565,30 +5564,22 @@
           <w:rFonts w:cs="Times New Roman"/>
           <w:color w:val="000000" w:themeColor="text1"/>
           <w:szCs w:val="24"/>
-          <w:lang w:val="en-US"/>
-        </w:rPr>
-      </w:pPr>
-      <w:r>
-        <w:rPr>
-          <w:rFonts w:cs="Times New Roman"/>
-          <w:color w:val="000000" w:themeColor="text1"/>
-          <w:szCs w:val="24"/>
-        </w:rPr>
-        <w:t xml:space="preserve">Рис. П3.1. Схема </w:t>
-      </w:r>
-      <w:r>
-        <w:rPr>
-          <w:rFonts w:cs="Times New Roman"/>
-          <w:color w:val="000000" w:themeColor="text1"/>
-          <w:szCs w:val="24"/>
-        </w:rPr>
-        <w:t>стандартной работы программы</w:t>
+        </w:rPr>
+      </w:pPr>
+      <w:r>
+        <w:rPr>
+          <w:rFonts w:cs="Times New Roman"/>
+          <w:color w:val="000000" w:themeColor="text1"/>
+          <w:szCs w:val="24"/>
+        </w:rPr>
+        <w:t>Рис. П3.1. Схема стандартной работы программы</w:t>
       </w:r>
     </w:p>
     <w:p>
       <w:pPr>
         <w:spacing w:line="360" w:lineRule="auto"/>
         <w:ind w:firstLine="709"/>
+        <w:jc w:val="both"/>
         <w:rPr>
           <w:rFonts w:cs="Times New Roman"/>
           <w:color w:val="000000" w:themeColor="text1"/>
@@ -5727,6 +5718,7 @@
       <w:pPr>
         <w:spacing w:line="360" w:lineRule="auto"/>
         <w:ind w:firstLine="709"/>
+        <w:jc w:val="both"/>
         <w:rPr>
           <w:rFonts w:cs="Times New Roman"/>
           <w:color w:val="000000" w:themeColor="text1"/>
@@ -5984,7 +5976,7 @@
           <w:color w:val="000000" w:themeColor="text1"/>
         </w:rPr>
         <w:drawing>
-          <wp:inline distT="0" distB="0" distL="0" distR="0" wp14:anchorId="61D0D97E" wp14:editId="2434A824">
+          <wp:inline distT="0" distB="0" distL="0" distR="0" wp14:anchorId="0C7FA4D4" wp14:editId="17E30381">
             <wp:extent cx="5940425" cy="2524054"/>
             <wp:effectExtent l="0" t="0" r="0" b="0"/>
             <wp:docPr id="17" name="Рисунок 17"/>
@@ -6116,7 +6108,7 @@
           <w:color w:val="000000" w:themeColor="text1"/>
         </w:rPr>
         <w:drawing>
-          <wp:inline distT="0" distB="0" distL="0" distR="0" wp14:anchorId="1323401A" wp14:editId="4A5EE2D0">
+          <wp:inline distT="0" distB="0" distL="0" distR="0" wp14:anchorId="7B0A1EF6" wp14:editId="4E52BEEC">
             <wp:extent cx="4732650" cy="3068782"/>
             <wp:effectExtent l="0" t="0" r="0" b="0"/>
             <wp:docPr id="12" name="Рисунок 12"/>
@@ -6269,7 +6261,7 @@
           <w:color w:val="000000" w:themeColor="text1"/>
         </w:rPr>
         <w:drawing>
-          <wp:inline distT="0" distB="0" distL="0" distR="0" wp14:anchorId="35301656" wp14:editId="10D5B3BE">
+          <wp:inline distT="0" distB="0" distL="0" distR="0" wp14:anchorId="577351CE" wp14:editId="7E161F27">
             <wp:extent cx="3647415" cy="4095750"/>
             <wp:effectExtent l="0" t="0" r="0" b="0"/>
             <wp:docPr id="15" name="Рисунок 15"/>
@@ -6707,7 +6699,7 @@
           <w:color w:val="000000" w:themeColor="text1"/>
         </w:rPr>
         <w:drawing>
-          <wp:inline distT="0" distB="0" distL="0" distR="0" wp14:anchorId="715D32F9" wp14:editId="1F796814">
+          <wp:inline distT="0" distB="0" distL="0" distR="0" wp14:anchorId="31B61AC6" wp14:editId="322DDE4B">
             <wp:extent cx="2552700" cy="2552700"/>
             <wp:effectExtent l="0" t="0" r="0" b="0"/>
             <wp:docPr id="27" name="Рисунок 27"/>
@@ -6778,6 +6770,7 @@
       <w:pPr>
         <w:spacing w:line="360" w:lineRule="auto"/>
         <w:ind w:firstLine="709"/>
+        <w:jc w:val="both"/>
         <w:rPr>
           <w:color w:val="000000" w:themeColor="text1"/>
         </w:rPr>
@@ -6864,7 +6857,7 @@
         </w:rPr>
         <w:lastRenderedPageBreak/>
         <w:drawing>
-          <wp:inline distT="0" distB="0" distL="0" distR="0" wp14:anchorId="0F9A9738" wp14:editId="38A7EB8D">
+          <wp:inline distT="0" distB="0" distL="0" distR="0" wp14:anchorId="24B5BE36" wp14:editId="6B4EE4B9">
             <wp:extent cx="5940425" cy="2702560"/>
             <wp:effectExtent l="0" t="0" r="3175" b="2540"/>
             <wp:docPr id="16" name="Рисунок 16"/>
@@ -7294,7 +7287,7 @@
           <w:color w:val="000000" w:themeColor="text1"/>
         </w:rPr>
         <w:drawing>
-          <wp:inline distT="0" distB="0" distL="0" distR="0" wp14:anchorId="1D046082" wp14:editId="4BF71E5D">
+          <wp:inline distT="0" distB="0" distL="0" distR="0" wp14:anchorId="4CA97582" wp14:editId="1C0DD013">
             <wp:extent cx="5940425" cy="2562860"/>
             <wp:effectExtent l="0" t="0" r="3175" b="8890"/>
             <wp:docPr id="20" name="Рисунок 20"/>
@@ -7365,7 +7358,7 @@
           <w:color w:val="000000" w:themeColor="text1"/>
         </w:rPr>
         <w:drawing>
-          <wp:inline distT="0" distB="0" distL="0" distR="0" wp14:anchorId="6254A608" wp14:editId="64726F59">
+          <wp:inline distT="0" distB="0" distL="0" distR="0" wp14:anchorId="58F42631" wp14:editId="296A15F8">
             <wp:extent cx="5076825" cy="2867025"/>
             <wp:effectExtent l="0" t="0" r="9525" b="9525"/>
             <wp:docPr id="1" name="Диаграмма 1">
@@ -7436,7 +7429,7 @@
         </w:rPr>
         <w:lastRenderedPageBreak/>
         <w:drawing>
-          <wp:inline distT="0" distB="0" distL="0" distR="0" wp14:anchorId="15269F7F" wp14:editId="05C18FC6">
+          <wp:inline distT="0" distB="0" distL="0" distR="0" wp14:anchorId="65D9A1B5" wp14:editId="691D9C0E">
             <wp:extent cx="5124450" cy="2782570"/>
             <wp:effectExtent l="0" t="0" r="0" b="17780"/>
             <wp:docPr id="3" name="Диаграмма 3">
@@ -7515,7 +7508,7 @@
           <w:color w:val="000000" w:themeColor="text1"/>
         </w:rPr>
         <w:drawing>
-          <wp:inline distT="0" distB="0" distL="0" distR="0" wp14:anchorId="6DB56117" wp14:editId="625A981A">
+          <wp:inline distT="0" distB="0" distL="0" distR="0" wp14:anchorId="2FF8B63B" wp14:editId="7373B38C">
             <wp:extent cx="4572000" cy="2782956"/>
             <wp:effectExtent l="0" t="0" r="0" b="17780"/>
             <wp:docPr id="4" name="Диаграмма 4">
@@ -7611,7 +7604,7 @@
         </w:rPr>
         <w:lastRenderedPageBreak/>
         <w:drawing>
-          <wp:inline distT="0" distB="0" distL="0" distR="0" wp14:anchorId="488A1B40" wp14:editId="75443F1D">
+          <wp:inline distT="0" distB="0" distL="0" distR="0" wp14:anchorId="38BBF1F4" wp14:editId="1D3DED4B">
             <wp:extent cx="5654040" cy="2418757"/>
             <wp:effectExtent l="0" t="0" r="3810" b="635"/>
             <wp:docPr id="21" name="Рисунок 21"/>
@@ -7689,7 +7682,7 @@
           <w:color w:val="000000" w:themeColor="text1"/>
         </w:rPr>
         <w:drawing>
-          <wp:inline distT="0" distB="0" distL="0" distR="0" wp14:anchorId="563625B5" wp14:editId="7651796D">
+          <wp:inline distT="0" distB="0" distL="0" distR="0" wp14:anchorId="6BC50CF1" wp14:editId="018E6A52">
             <wp:extent cx="5940425" cy="2702560"/>
             <wp:effectExtent l="0" t="0" r="3175" b="2540"/>
             <wp:docPr id="25" name="Рисунок 25"/>
@@ -7802,7 +7795,7 @@
         </w:rPr>
         <w:lastRenderedPageBreak/>
         <w:drawing>
-          <wp:inline distT="0" distB="0" distL="0" distR="0" wp14:anchorId="2EAC4149" wp14:editId="21515C92">
+          <wp:inline distT="0" distB="0" distL="0" distR="0" wp14:anchorId="4F918D80" wp14:editId="1DEE4CCE">
             <wp:extent cx="5929630" cy="3366770"/>
             <wp:effectExtent l="0" t="0" r="0" b="5080"/>
             <wp:docPr id="2" name="Рисунок 2"/>
@@ -7906,7 +7899,7 @@
           <w:szCs w:val="24"/>
         </w:rPr>
         <w:drawing>
-          <wp:inline distT="0" distB="0" distL="0" distR="0" wp14:anchorId="495918B7" wp14:editId="7A160FD9">
+          <wp:inline distT="0" distB="0" distL="0" distR="0" wp14:anchorId="5A054FF4" wp14:editId="18D92AAB">
             <wp:extent cx="5991860" cy="3269615"/>
             <wp:effectExtent l="0" t="0" r="8890" b="6985"/>
             <wp:docPr id="7" name="Рисунок 7"/>
@@ -7996,7 +7989,7 @@
         </w:rPr>
         <w:lastRenderedPageBreak/>
         <w:drawing>
-          <wp:inline distT="0" distB="0" distL="0" distR="0" wp14:anchorId="3B6B0333" wp14:editId="13668FAD">
+          <wp:inline distT="0" distB="0" distL="0" distR="0" wp14:anchorId="5E46B298" wp14:editId="593E4E34">
             <wp:extent cx="5940425" cy="3353435"/>
             <wp:effectExtent l="0" t="0" r="3175" b="0"/>
             <wp:docPr id="22" name="Рисунок 22"/>
@@ -8095,7 +8088,7 @@
           <w:color w:val="000000" w:themeColor="text1"/>
         </w:rPr>
         <w:drawing>
-          <wp:inline distT="0" distB="0" distL="0" distR="0" wp14:anchorId="60A292A6" wp14:editId="57E0C9FD">
+          <wp:inline distT="0" distB="0" distL="0" distR="0" wp14:anchorId="464B0AB0" wp14:editId="47E5EE0F">
             <wp:extent cx="5940425" cy="3357880"/>
             <wp:effectExtent l="0" t="0" r="3175" b="0"/>
             <wp:docPr id="26" name="Рисунок 26"/>
@@ -8198,7 +8191,7 @@
         </w:rPr>
         <w:lastRenderedPageBreak/>
         <w:drawing>
-          <wp:inline distT="0" distB="0" distL="0" distR="0" wp14:anchorId="65B1C706" wp14:editId="702D2265">
+          <wp:inline distT="0" distB="0" distL="0" distR="0" wp14:anchorId="5AEA9368" wp14:editId="7425F470">
             <wp:extent cx="6121400" cy="1824258"/>
             <wp:effectExtent l="0" t="0" r="0" b="0"/>
             <wp:docPr id="28" name="Рисунок 28"/>
@@ -8288,7 +8281,7 @@
           <w:color w:val="000000" w:themeColor="text1"/>
         </w:rPr>
         <w:drawing>
-          <wp:inline distT="0" distB="0" distL="0" distR="0" wp14:anchorId="0E8D6824" wp14:editId="61E0F2D6">
+          <wp:inline distT="0" distB="0" distL="0" distR="0" wp14:anchorId="6F1F6FF6" wp14:editId="24171333">
             <wp:extent cx="5940425" cy="2524054"/>
             <wp:effectExtent l="0" t="0" r="0" b="0"/>
             <wp:docPr id="31" name="Рисунок 31"/>
@@ -8386,7 +8379,7 @@
           <w:color w:val="000000" w:themeColor="text1"/>
         </w:rPr>
         <w:drawing>
-          <wp:inline distT="0" distB="0" distL="0" distR="0" wp14:anchorId="0DD0D9B5" wp14:editId="203C9FB1">
+          <wp:inline distT="0" distB="0" distL="0" distR="0" wp14:anchorId="2448557C" wp14:editId="0604343E">
             <wp:extent cx="4732650" cy="3068782"/>
             <wp:effectExtent l="0" t="0" r="0" b="0"/>
             <wp:docPr id="32" name="Рисунок 32"/>
